--- a/Project Report.docx
+++ b/Project Report.docx
@@ -11,6 +11,8 @@
           <w:szCs w:val="36"/>
         </w:rPr>
       </w:pPr>
+      <w:bookmarkStart w:id="0" w:name="_Hlk97076124"/>
+      <w:bookmarkEnd w:id="0"/>
       <w:r>
         <w:rPr>
           <w:sz w:val="36"/>
@@ -537,28 +539,52 @@
         <w:br/>
       </w:r>
       <w:r>
-        <w:t>Details in</w:t>
-      </w:r>
-      <w:r>
-        <w:t xml:space="preserve"> Project</w:t>
-      </w:r>
-      <w:r>
-        <w:t>s</w:t>
-      </w:r>
-      <w:r>
-        <w:t xml:space="preserve"> 2</w:t>
-      </w:r>
-      <w:r>
-        <w:t>-5.</w:t>
-      </w:r>
-    </w:p>
-    <w:p>
-      <w:pPr>
-        <w:spacing w:after="0"/>
-        <w:rPr>
-          <w:b/>
-        </w:rPr>
-      </w:pPr>
+        <w:t>default</w:t>
+      </w:r>
+      <w:r>
+        <w:t xml:space="preserve">: </w:t>
+      </w:r>
+      <w:r>
+        <w:t xml:space="preserve">compiles code. Runs with the </w:t>
+      </w:r>
+      <w:r>
+        <w:rPr>
+          <w:i/>
+          <w:iCs/>
+        </w:rPr>
+        <w:t>make</w:t>
+      </w:r>
+      <w:r>
+        <w:t xml:space="preserve"> command. </w:t>
+      </w:r>
+      <w:r>
+        <w:br/>
+        <w:t xml:space="preserve">run: runs code. Runs with the </w:t>
+      </w:r>
+      <w:r>
+        <w:rPr>
+          <w:i/>
+          <w:iCs/>
+        </w:rPr>
+        <w:t>make run</w:t>
+      </w:r>
+      <w:r>
+        <w:t xml:space="preserve"> command. </w:t>
+      </w:r>
+      <w:r>
+        <w:br/>
+        <w:t xml:space="preserve">clean: removes compiled (.class) files. Runs with the </w:t>
+      </w:r>
+      <w:r>
+        <w:rPr>
+          <w:i/>
+          <w:iCs/>
+        </w:rPr>
+        <w:t>make clean</w:t>
+      </w:r>
+      <w:r>
+        <w:t xml:space="preserve"> command.</w:t>
+      </w:r>
     </w:p>
     <w:p>
       <w:pPr>
@@ -589,175 +615,98 @@
           <w:szCs w:val="28"/>
         </w:rPr>
       </w:pPr>
-    </w:p>
-    <w:p>
-      <w:pPr>
-        <w:spacing w:after="0"/>
+      <w:r>
         <w:rPr>
           <w:b/>
           <w:sz w:val="28"/>
           <w:szCs w:val="28"/>
         </w:rPr>
-      </w:pPr>
-    </w:p>
-    <w:p>
-      <w:pPr>
-        <w:spacing w:after="0"/>
-        <w:rPr>
-          <w:b/>
+        <w:lastRenderedPageBreak/>
+        <w:t>System Design</w:t>
+      </w:r>
+    </w:p>
+    <w:p>
+      <w:pPr>
+        <w:spacing w:after="0"/>
+        <w:rPr>
+          <w:b/>
+        </w:rPr>
+      </w:pPr>
+    </w:p>
+    <w:p>
+      <w:pPr>
+        <w:spacing w:after="0"/>
+        <w:rPr>
+          <w:b/>
+        </w:rPr>
+      </w:pPr>
+      <w:r>
+        <w:rPr>
+          <w:b/>
+        </w:rPr>
+        <w:t>Class 1</w:t>
+      </w:r>
+      <w:r>
+        <w:rPr>
+          <w:b/>
+        </w:rPr>
+        <w:t>:</w:t>
+      </w:r>
+      <w:r>
+        <w:rPr>
+          <w:b/>
+        </w:rPr>
+        <w:t xml:space="preserve"> </w:t>
+      </w:r>
+      <w:r>
+        <w:rPr>
+          <w:bCs/>
+        </w:rPr>
+        <w:t>GameBoard.java</w:t>
+      </w:r>
+    </w:p>
+    <w:p>
+      <w:pPr>
+        <w:spacing w:after="0"/>
+        <w:rPr>
+          <w:b/>
+        </w:rPr>
+      </w:pPr>
+    </w:p>
+    <w:p>
+      <w:pPr>
+        <w:spacing w:after="0"/>
+        <w:ind w:firstLine="720"/>
+        <w:rPr>
+          <w:b/>
+        </w:rPr>
+      </w:pPr>
+      <w:r>
+        <w:rPr>
+          <w:b/>
+        </w:rPr>
+        <w:t>Class diagram</w:t>
+      </w:r>
+    </w:p>
+    <w:p>
+      <w:pPr>
+        <w:spacing w:after="0"/>
+        <w:rPr>
+          <w:b/>
+        </w:rPr>
+      </w:pPr>
+      <w:r>
+        <w:rPr>
+          <w:b/>
+          <w:noProof/>
           <w:sz w:val="28"/>
           <w:szCs w:val="28"/>
         </w:rPr>
-      </w:pPr>
-    </w:p>
-    <w:p>
-      <w:pPr>
-        <w:spacing w:after="0"/>
-        <w:rPr>
-          <w:b/>
-          <w:sz w:val="28"/>
-          <w:szCs w:val="28"/>
-        </w:rPr>
-      </w:pPr>
-    </w:p>
-    <w:p>
-      <w:pPr>
-        <w:spacing w:after="0"/>
-        <w:rPr>
-          <w:b/>
-          <w:sz w:val="28"/>
-          <w:szCs w:val="28"/>
-        </w:rPr>
-      </w:pPr>
-    </w:p>
-    <w:p>
-      <w:pPr>
-        <w:spacing w:after="0"/>
-        <w:rPr>
-          <w:b/>
-          <w:sz w:val="28"/>
-          <w:szCs w:val="28"/>
-        </w:rPr>
-      </w:pPr>
-    </w:p>
-    <w:p>
-      <w:pPr>
-        <w:spacing w:after="0"/>
-        <w:rPr>
-          <w:b/>
-          <w:sz w:val="28"/>
-          <w:szCs w:val="28"/>
-        </w:rPr>
-      </w:pPr>
-    </w:p>
-    <w:p>
-      <w:pPr>
-        <w:spacing w:after="0"/>
-        <w:rPr>
-          <w:b/>
-          <w:sz w:val="28"/>
-          <w:szCs w:val="28"/>
-        </w:rPr>
-      </w:pPr>
-    </w:p>
-    <w:p>
-      <w:pPr>
-        <w:spacing w:after="0"/>
-        <w:rPr>
-          <w:b/>
-          <w:sz w:val="28"/>
-          <w:szCs w:val="28"/>
-        </w:rPr>
-      </w:pPr>
-      <w:r>
-        <w:rPr>
-          <w:b/>
-          <w:sz w:val="28"/>
-          <w:szCs w:val="28"/>
-        </w:rPr>
-        <w:t>System Design</w:t>
-      </w:r>
-    </w:p>
-    <w:p>
-      <w:pPr>
-        <w:spacing w:after="0"/>
-        <w:rPr>
-          <w:b/>
-        </w:rPr>
-      </w:pPr>
-    </w:p>
-    <w:p>
-      <w:pPr>
-        <w:spacing w:after="0"/>
-        <w:rPr>
-          <w:b/>
-        </w:rPr>
-      </w:pPr>
-      <w:r>
-        <w:rPr>
-          <w:b/>
-        </w:rPr>
-        <w:t>Class 1</w:t>
-      </w:r>
-      <w:r>
-        <w:rPr>
-          <w:b/>
-        </w:rPr>
-        <w:t>:</w:t>
-      </w:r>
-      <w:r>
-        <w:rPr>
-          <w:b/>
-        </w:rPr>
-        <w:t xml:space="preserve"> </w:t>
-      </w:r>
-      <w:r>
-        <w:rPr>
-          <w:bCs/>
-        </w:rPr>
-        <w:t>GameBoard.java</w:t>
-      </w:r>
-    </w:p>
-    <w:p>
-      <w:pPr>
-        <w:spacing w:after="0"/>
-        <w:rPr>
-          <w:b/>
-        </w:rPr>
-      </w:pPr>
-    </w:p>
-    <w:p>
-      <w:pPr>
-        <w:spacing w:after="0"/>
-        <w:ind w:firstLine="720"/>
-        <w:rPr>
-          <w:b/>
-        </w:rPr>
-      </w:pPr>
-      <w:r>
-        <w:rPr>
-          <w:b/>
-        </w:rPr>
-        <w:t>Class diagram</w:t>
-      </w:r>
-    </w:p>
-    <w:p>
-      <w:pPr>
-        <w:spacing w:after="0"/>
-        <w:rPr>
-          <w:b/>
-        </w:rPr>
-      </w:pPr>
-      <w:r>
-        <w:rPr>
-          <w:b/>
-          <w:noProof/>
-        </w:rPr>
         <w:drawing>
-          <wp:inline distT="0" distB="0" distL="0" distR="0" wp14:anchorId="1FF07D8B" wp14:editId="7AD9E70E">
-            <wp:extent cx="3438525" cy="3829050"/>
+          <wp:inline distT="0" distB="0" distL="0" distR="0" wp14:anchorId="23811C3F" wp14:editId="2B2554A3">
+            <wp:extent cx="3438525" cy="4572000"/>
             <wp:effectExtent l="0" t="0" r="9525" b="0"/>
-            <wp:docPr id="4" name="Picture 4" descr="Table&#10;&#10;Description automatically generated"/>
+            <wp:docPr id="16" name="Picture 16" descr="Table&#10;&#10;Description automatically generated"/>
             <wp:cNvGraphicFramePr>
               <a:graphicFrameLocks xmlns:a="http://schemas.openxmlformats.org/drawingml/2006/main" noChangeAspect="1"/>
             </wp:cNvGraphicFramePr>
@@ -765,8 +714,10 @@
               <a:graphicData uri="http://schemas.openxmlformats.org/drawingml/2006/picture">
                 <pic:pic xmlns:pic="http://schemas.openxmlformats.org/drawingml/2006/picture">
                   <pic:nvPicPr>
-                    <pic:cNvPr id="4" name="Picture 4" descr="Table&#10;&#10;Description automatically generated"/>
-                    <pic:cNvPicPr/>
+                    <pic:cNvPr id="16" name="Picture 16" descr="Table&#10;&#10;Description automatically generated"/>
+                    <pic:cNvPicPr>
+                      <a:picLocks noChangeAspect="1" noChangeArrowheads="1"/>
+                    </pic:cNvPicPr>
                   </pic:nvPicPr>
                   <pic:blipFill>
                     <a:blip r:embed="rId5">
@@ -776,18 +727,23 @@
                         </a:ext>
                       </a:extLst>
                     </a:blip>
+                    <a:srcRect/>
                     <a:stretch>
                       <a:fillRect/>
                     </a:stretch>
                   </pic:blipFill>
-                  <pic:spPr>
+                  <pic:spPr bwMode="auto">
                     <a:xfrm>
                       <a:off x="0" y="0"/>
-                      <a:ext cx="3438525" cy="3829050"/>
+                      <a:ext cx="3438525" cy="4572000"/>
                     </a:xfrm>
                     <a:prstGeom prst="rect">
                       <a:avLst/>
                     </a:prstGeom>
+                    <a:noFill/>
+                    <a:ln>
+                      <a:noFill/>
+                    </a:ln>
                   </pic:spPr>
                 </pic:pic>
               </a:graphicData>
@@ -884,6 +840,51 @@
           <w:b/>
         </w:rPr>
       </w:pPr>
+    </w:p>
+    <w:p>
+      <w:pPr>
+        <w:spacing w:after="0"/>
+        <w:ind w:firstLine="720"/>
+        <w:rPr>
+          <w:b/>
+        </w:rPr>
+      </w:pPr>
+    </w:p>
+    <w:p>
+      <w:pPr>
+        <w:spacing w:after="0"/>
+        <w:ind w:firstLine="720"/>
+        <w:rPr>
+          <w:b/>
+        </w:rPr>
+      </w:pPr>
+    </w:p>
+    <w:p>
+      <w:pPr>
+        <w:spacing w:after="0"/>
+        <w:ind w:firstLine="720"/>
+        <w:rPr>
+          <w:b/>
+        </w:rPr>
+      </w:pPr>
+    </w:p>
+    <w:p>
+      <w:pPr>
+        <w:spacing w:after="0"/>
+        <w:ind w:firstLine="720"/>
+        <w:rPr>
+          <w:b/>
+        </w:rPr>
+      </w:pPr>
+    </w:p>
+    <w:p>
+      <w:pPr>
+        <w:spacing w:after="0"/>
+        <w:ind w:firstLine="720"/>
+        <w:rPr>
+          <w:b/>
+        </w:rPr>
+      </w:pPr>
       <w:r>
         <w:rPr>
           <w:b/>
@@ -899,14 +900,12 @@
           <w:b/>
         </w:rPr>
       </w:pPr>
-      <w:proofErr w:type="spellStart"/>
       <w:r>
         <w:rPr>
           <w:b/>
         </w:rPr>
         <w:t>GameBoard</w:t>
       </w:r>
-      <w:proofErr w:type="spellEnd"/>
     </w:p>
     <w:p>
       <w:pPr>
@@ -970,14 +969,12 @@
           <w:b/>
         </w:rPr>
       </w:pPr>
-      <w:proofErr w:type="spellStart"/>
       <w:r>
         <w:rPr>
           <w:b/>
         </w:rPr>
         <w:t>checkIfFree</w:t>
       </w:r>
-      <w:proofErr w:type="spellEnd"/>
     </w:p>
     <w:p>
       <w:pPr>
@@ -1057,7 +1054,6 @@
           <w:b/>
         </w:rPr>
       </w:pPr>
-      <w:proofErr w:type="spellStart"/>
       <w:r>
         <w:rPr>
           <w:b/>
@@ -1065,7 +1061,6 @@
         <w:lastRenderedPageBreak/>
         <w:t>placeToken</w:t>
       </w:r>
-      <w:proofErr w:type="spellEnd"/>
     </w:p>
     <w:p>
       <w:pPr>
@@ -1305,7 +1300,6 @@
           <w:b/>
         </w:rPr>
       </w:pPr>
-      <w:proofErr w:type="spellStart"/>
       <w:r>
         <w:rPr>
           <w:b/>
@@ -1313,7 +1307,6 @@
         <w:lastRenderedPageBreak/>
         <w:t>checkForWin</w:t>
       </w:r>
-      <w:proofErr w:type="spellEnd"/>
     </w:p>
     <w:p>
       <w:pPr>
@@ -1417,7 +1410,6 @@
           <w:b/>
         </w:rPr>
       </w:pPr>
-      <w:proofErr w:type="spellStart"/>
       <w:r>
         <w:rPr>
           <w:b/>
@@ -1425,7 +1417,6 @@
         <w:lastRenderedPageBreak/>
         <w:t>checkTie</w:t>
       </w:r>
-      <w:proofErr w:type="spellEnd"/>
     </w:p>
     <w:p>
       <w:pPr>
@@ -1649,7 +1640,6 @@
           <w:b/>
         </w:rPr>
       </w:pPr>
-      <w:proofErr w:type="spellStart"/>
       <w:r>
         <w:rPr>
           <w:b/>
@@ -1657,7 +1647,6 @@
         <w:lastRenderedPageBreak/>
         <w:t>checkHorizWin</w:t>
       </w:r>
-      <w:proofErr w:type="spellEnd"/>
     </w:p>
     <w:p>
       <w:pPr>
@@ -1833,7 +1822,6 @@
           <w:b/>
         </w:rPr>
       </w:pPr>
-      <w:proofErr w:type="spellStart"/>
       <w:r>
         <w:rPr>
           <w:b/>
@@ -1841,7 +1829,6 @@
         <w:lastRenderedPageBreak/>
         <w:t>checkVertWin</w:t>
       </w:r>
-      <w:proofErr w:type="spellEnd"/>
     </w:p>
     <w:p>
       <w:pPr>
@@ -2017,7 +2004,6 @@
           <w:b/>
         </w:rPr>
       </w:pPr>
-      <w:proofErr w:type="spellStart"/>
       <w:r>
         <w:rPr>
           <w:b/>
@@ -2025,7 +2011,6 @@
         <w:lastRenderedPageBreak/>
         <w:t>checkDiagWin</w:t>
       </w:r>
-      <w:proofErr w:type="spellEnd"/>
     </w:p>
     <w:p>
       <w:pPr>
@@ -2089,7 +2074,6 @@
           <w:b/>
         </w:rPr>
       </w:pPr>
-      <w:proofErr w:type="spellStart"/>
       <w:r>
         <w:rPr>
           <w:b/>
@@ -2097,7 +2081,6 @@
         <w:lastRenderedPageBreak/>
         <w:t>whatsAtPos</w:t>
       </w:r>
-      <w:proofErr w:type="spellEnd"/>
     </w:p>
     <w:p>
       <w:pPr>
@@ -2161,14 +2144,12 @@
           <w:b/>
         </w:rPr>
       </w:pPr>
-      <w:proofErr w:type="spellStart"/>
       <w:r>
         <w:rPr>
           <w:b/>
         </w:rPr>
         <w:t>isPlayerAtPos</w:t>
       </w:r>
-      <w:proofErr w:type="spellEnd"/>
     </w:p>
     <w:p>
       <w:pPr>
@@ -2296,7 +2277,1453 @@
           <w:b/>
         </w:rPr>
       </w:pPr>
-      <w:proofErr w:type="spellStart"/>
+      <w:r>
+        <w:rPr>
+          <w:b/>
+        </w:rPr>
+        <w:lastRenderedPageBreak/>
+        <w:t>getNumRows</w:t>
+      </w:r>
+    </w:p>
+    <w:p>
+      <w:pPr>
+        <w:spacing w:after="0"/>
+        <w:rPr>
+          <w:b/>
+        </w:rPr>
+      </w:pPr>
+      <w:r>
+        <w:rPr>
+          <w:b/>
+          <w:noProof/>
+        </w:rPr>
+        <w:drawing>
+          <wp:inline distT="0" distB="0" distL="0" distR="0" wp14:anchorId="1CA6745E" wp14:editId="777A2830">
+            <wp:extent cx="1152525" cy="2105025"/>
+            <wp:effectExtent l="0" t="0" r="9525" b="9525"/>
+            <wp:docPr id="24" name="Picture 24" descr="Diagram&#10;&#10;Description automatically generated"/>
+            <wp:cNvGraphicFramePr>
+              <a:graphicFrameLocks xmlns:a="http://schemas.openxmlformats.org/drawingml/2006/main" noChangeAspect="1"/>
+            </wp:cNvGraphicFramePr>
+            <a:graphic xmlns:a="http://schemas.openxmlformats.org/drawingml/2006/main">
+              <a:graphicData uri="http://schemas.openxmlformats.org/drawingml/2006/picture">
+                <pic:pic xmlns:pic="http://schemas.openxmlformats.org/drawingml/2006/picture">
+                  <pic:nvPicPr>
+                    <pic:cNvPr id="24" name="Picture 24" descr="Diagram&#10;&#10;Description automatically generated"/>
+                    <pic:cNvPicPr>
+                      <a:picLocks noChangeAspect="1" noChangeArrowheads="1"/>
+                    </pic:cNvPicPr>
+                  </pic:nvPicPr>
+                  <pic:blipFill>
+                    <a:blip r:embed="rId16">
+                      <a:extLst>
+                        <a:ext uri="{28A0092B-C50C-407E-A947-70E740481C1C}">
+                          <a14:useLocalDpi xmlns:a14="http://schemas.microsoft.com/office/drawing/2010/main" val="0"/>
+                        </a:ext>
+                      </a:extLst>
+                    </a:blip>
+                    <a:srcRect/>
+                    <a:stretch>
+                      <a:fillRect/>
+                    </a:stretch>
+                  </pic:blipFill>
+                  <pic:spPr bwMode="auto">
+                    <a:xfrm>
+                      <a:off x="0" y="0"/>
+                      <a:ext cx="1152525" cy="2105025"/>
+                    </a:xfrm>
+                    <a:prstGeom prst="rect">
+                      <a:avLst/>
+                    </a:prstGeom>
+                    <a:noFill/>
+                    <a:ln>
+                      <a:noFill/>
+                    </a:ln>
+                  </pic:spPr>
+                </pic:pic>
+              </a:graphicData>
+            </a:graphic>
+          </wp:inline>
+        </w:drawing>
+      </w:r>
+    </w:p>
+    <w:p>
+      <w:pPr>
+        <w:spacing w:after="0"/>
+        <w:rPr>
+          <w:b/>
+        </w:rPr>
+      </w:pPr>
+      <w:r>
+        <w:rPr>
+          <w:b/>
+        </w:rPr>
+        <w:t>getNumColumns</w:t>
+      </w:r>
+    </w:p>
+    <w:p>
+      <w:pPr>
+        <w:spacing w:after="0"/>
+        <w:rPr>
+          <w:b/>
+        </w:rPr>
+      </w:pPr>
+      <w:r>
+        <w:rPr>
+          <w:b/>
+          <w:noProof/>
+        </w:rPr>
+        <w:drawing>
+          <wp:inline distT="0" distB="0" distL="0" distR="0" wp14:anchorId="570355D2" wp14:editId="4552DDD4">
+            <wp:extent cx="1200150" cy="2105025"/>
+            <wp:effectExtent l="0" t="0" r="0" b="9525"/>
+            <wp:docPr id="25" name="Picture 25" descr="Diagram&#10;&#10;Description automatically generated"/>
+            <wp:cNvGraphicFramePr>
+              <a:graphicFrameLocks xmlns:a="http://schemas.openxmlformats.org/drawingml/2006/main" noChangeAspect="1"/>
+            </wp:cNvGraphicFramePr>
+            <a:graphic xmlns:a="http://schemas.openxmlformats.org/drawingml/2006/main">
+              <a:graphicData uri="http://schemas.openxmlformats.org/drawingml/2006/picture">
+                <pic:pic xmlns:pic="http://schemas.openxmlformats.org/drawingml/2006/picture">
+                  <pic:nvPicPr>
+                    <pic:cNvPr id="25" name="Picture 25" descr="Diagram&#10;&#10;Description automatically generated"/>
+                    <pic:cNvPicPr>
+                      <a:picLocks noChangeAspect="1" noChangeArrowheads="1"/>
+                    </pic:cNvPicPr>
+                  </pic:nvPicPr>
+                  <pic:blipFill>
+                    <a:blip r:embed="rId17">
+                      <a:extLst>
+                        <a:ext uri="{28A0092B-C50C-407E-A947-70E740481C1C}">
+                          <a14:useLocalDpi xmlns:a14="http://schemas.microsoft.com/office/drawing/2010/main" val="0"/>
+                        </a:ext>
+                      </a:extLst>
+                    </a:blip>
+                    <a:srcRect/>
+                    <a:stretch>
+                      <a:fillRect/>
+                    </a:stretch>
+                  </pic:blipFill>
+                  <pic:spPr bwMode="auto">
+                    <a:xfrm>
+                      <a:off x="0" y="0"/>
+                      <a:ext cx="1200150" cy="2105025"/>
+                    </a:xfrm>
+                    <a:prstGeom prst="rect">
+                      <a:avLst/>
+                    </a:prstGeom>
+                    <a:noFill/>
+                    <a:ln>
+                      <a:noFill/>
+                    </a:ln>
+                  </pic:spPr>
+                </pic:pic>
+              </a:graphicData>
+            </a:graphic>
+          </wp:inline>
+        </w:drawing>
+      </w:r>
+    </w:p>
+    <w:p>
+      <w:pPr>
+        <w:spacing w:after="0"/>
+        <w:rPr>
+          <w:b/>
+        </w:rPr>
+      </w:pPr>
+      <w:r>
+        <w:rPr>
+          <w:b/>
+        </w:rPr>
+        <w:t>getNumToWin</w:t>
+      </w:r>
+    </w:p>
+    <w:p>
+      <w:pPr>
+        <w:spacing w:after="0"/>
+        <w:rPr>
+          <w:b/>
+        </w:rPr>
+      </w:pPr>
+      <w:r>
+        <w:rPr>
+          <w:b/>
+          <w:noProof/>
+        </w:rPr>
+        <w:drawing>
+          <wp:inline distT="0" distB="0" distL="0" distR="0" wp14:anchorId="17B1DEEC" wp14:editId="5A838B33">
+            <wp:extent cx="1152525" cy="2105025"/>
+            <wp:effectExtent l="0" t="0" r="9525" b="9525"/>
+            <wp:docPr id="26" name="Picture 26" descr="Diagram&#10;&#10;Description automatically generated"/>
+            <wp:cNvGraphicFramePr>
+              <a:graphicFrameLocks xmlns:a="http://schemas.openxmlformats.org/drawingml/2006/main" noChangeAspect="1"/>
+            </wp:cNvGraphicFramePr>
+            <a:graphic xmlns:a="http://schemas.openxmlformats.org/drawingml/2006/main">
+              <a:graphicData uri="http://schemas.openxmlformats.org/drawingml/2006/picture">
+                <pic:pic xmlns:pic="http://schemas.openxmlformats.org/drawingml/2006/picture">
+                  <pic:nvPicPr>
+                    <pic:cNvPr id="26" name="Picture 26" descr="Diagram&#10;&#10;Description automatically generated"/>
+                    <pic:cNvPicPr>
+                      <a:picLocks noChangeAspect="1" noChangeArrowheads="1"/>
+                    </pic:cNvPicPr>
+                  </pic:nvPicPr>
+                  <pic:blipFill>
+                    <a:blip r:embed="rId16">
+                      <a:extLst>
+                        <a:ext uri="{28A0092B-C50C-407E-A947-70E740481C1C}">
+                          <a14:useLocalDpi xmlns:a14="http://schemas.microsoft.com/office/drawing/2010/main" val="0"/>
+                        </a:ext>
+                      </a:extLst>
+                    </a:blip>
+                    <a:srcRect/>
+                    <a:stretch>
+                      <a:fillRect/>
+                    </a:stretch>
+                  </pic:blipFill>
+                  <pic:spPr bwMode="auto">
+                    <a:xfrm>
+                      <a:off x="0" y="0"/>
+                      <a:ext cx="1152525" cy="2105025"/>
+                    </a:xfrm>
+                    <a:prstGeom prst="rect">
+                      <a:avLst/>
+                    </a:prstGeom>
+                    <a:noFill/>
+                    <a:ln>
+                      <a:noFill/>
+                    </a:ln>
+                  </pic:spPr>
+                </pic:pic>
+              </a:graphicData>
+            </a:graphic>
+          </wp:inline>
+        </w:drawing>
+      </w:r>
+    </w:p>
+    <w:p>
+      <w:pPr>
+        <w:spacing w:after="0"/>
+        <w:rPr>
+          <w:b/>
+        </w:rPr>
+      </w:pPr>
+    </w:p>
+    <w:p>
+      <w:pPr>
+        <w:spacing w:after="0"/>
+        <w:rPr>
+          <w:b/>
+        </w:rPr>
+      </w:pPr>
+    </w:p>
+    <w:p>
+      <w:pPr>
+        <w:spacing w:after="0"/>
+        <w:rPr>
+          <w:b/>
+        </w:rPr>
+      </w:pPr>
+    </w:p>
+    <w:p>
+      <w:pPr>
+        <w:spacing w:after="0"/>
+        <w:rPr>
+          <w:b/>
+        </w:rPr>
+      </w:pPr>
+    </w:p>
+    <w:p>
+      <w:pPr>
+        <w:spacing w:after="0"/>
+        <w:rPr>
+          <w:b/>
+        </w:rPr>
+      </w:pPr>
+    </w:p>
+    <w:p>
+      <w:pPr>
+        <w:spacing w:after="0"/>
+        <w:rPr>
+          <w:b/>
+        </w:rPr>
+      </w:pPr>
+    </w:p>
+    <w:p>
+      <w:pPr>
+        <w:spacing w:after="0"/>
+        <w:rPr>
+          <w:b/>
+        </w:rPr>
+      </w:pPr>
+    </w:p>
+    <w:p>
+      <w:pPr>
+        <w:spacing w:after="0"/>
+        <w:rPr>
+          <w:bCs/>
+        </w:rPr>
+      </w:pPr>
+      <w:r>
+        <w:rPr>
+          <w:b/>
+        </w:rPr>
+        <w:lastRenderedPageBreak/>
+        <w:t>Class 2:</w:t>
+      </w:r>
+      <w:r>
+        <w:rPr>
+          <w:b/>
+        </w:rPr>
+        <w:t xml:space="preserve"> </w:t>
+      </w:r>
+      <w:r>
+        <w:rPr>
+          <w:bCs/>
+        </w:rPr>
+        <w:t>GameScreen.java</w:t>
+      </w:r>
+    </w:p>
+    <w:p>
+      <w:pPr>
+        <w:spacing w:after="0"/>
+        <w:rPr>
+          <w:b/>
+        </w:rPr>
+      </w:pPr>
+    </w:p>
+    <w:p>
+      <w:pPr>
+        <w:spacing w:after="0"/>
+        <w:ind w:firstLine="720"/>
+        <w:rPr>
+          <w:b/>
+        </w:rPr>
+      </w:pPr>
+      <w:r>
+        <w:rPr>
+          <w:b/>
+        </w:rPr>
+        <w:t>Class diagram</w:t>
+      </w:r>
+    </w:p>
+    <w:p>
+      <w:pPr>
+        <w:spacing w:after="0"/>
+        <w:rPr>
+          <w:b/>
+        </w:rPr>
+      </w:pPr>
+      <w:r>
+        <w:rPr>
+          <w:b/>
+          <w:noProof/>
+        </w:rPr>
+        <w:drawing>
+          <wp:inline distT="0" distB="0" distL="0" distR="0" wp14:anchorId="3956C71A" wp14:editId="325FB618">
+            <wp:extent cx="3629025" cy="2419350"/>
+            <wp:effectExtent l="0" t="0" r="9525" b="0"/>
+            <wp:docPr id="50" name="Picture 50" descr="Graphical user interface, text, application, email&#10;&#10;Description automatically generated"/>
+            <wp:cNvGraphicFramePr>
+              <a:graphicFrameLocks xmlns:a="http://schemas.openxmlformats.org/drawingml/2006/main" noChangeAspect="1"/>
+            </wp:cNvGraphicFramePr>
+            <a:graphic xmlns:a="http://schemas.openxmlformats.org/drawingml/2006/main">
+              <a:graphicData uri="http://schemas.openxmlformats.org/drawingml/2006/picture">
+                <pic:pic xmlns:pic="http://schemas.openxmlformats.org/drawingml/2006/picture">
+                  <pic:nvPicPr>
+                    <pic:cNvPr id="50" name="Picture 50" descr="Graphical user interface, text, application, email&#10;&#10;Description automatically generated"/>
+                    <pic:cNvPicPr>
+                      <a:picLocks noChangeAspect="1" noChangeArrowheads="1"/>
+                    </pic:cNvPicPr>
+                  </pic:nvPicPr>
+                  <pic:blipFill>
+                    <a:blip r:embed="rId18">
+                      <a:extLst>
+                        <a:ext uri="{28A0092B-C50C-407E-A947-70E740481C1C}">
+                          <a14:useLocalDpi xmlns:a14="http://schemas.microsoft.com/office/drawing/2010/main" val="0"/>
+                        </a:ext>
+                      </a:extLst>
+                    </a:blip>
+                    <a:srcRect/>
+                    <a:stretch>
+                      <a:fillRect/>
+                    </a:stretch>
+                  </pic:blipFill>
+                  <pic:spPr bwMode="auto">
+                    <a:xfrm>
+                      <a:off x="0" y="0"/>
+                      <a:ext cx="3629025" cy="2419350"/>
+                    </a:xfrm>
+                    <a:prstGeom prst="rect">
+                      <a:avLst/>
+                    </a:prstGeom>
+                    <a:noFill/>
+                    <a:ln>
+                      <a:noFill/>
+                    </a:ln>
+                  </pic:spPr>
+                </pic:pic>
+              </a:graphicData>
+            </a:graphic>
+          </wp:inline>
+        </w:drawing>
+      </w:r>
+    </w:p>
+    <w:p>
+      <w:pPr>
+        <w:spacing w:after="0"/>
+        <w:ind w:firstLine="720"/>
+        <w:rPr>
+          <w:b/>
+        </w:rPr>
+      </w:pPr>
+    </w:p>
+    <w:p>
+      <w:pPr>
+        <w:spacing w:after="0"/>
+        <w:ind w:firstLine="720"/>
+        <w:rPr>
+          <w:b/>
+        </w:rPr>
+      </w:pPr>
+    </w:p>
+    <w:p>
+      <w:pPr>
+        <w:spacing w:after="0"/>
+        <w:ind w:firstLine="720"/>
+        <w:rPr>
+          <w:b/>
+        </w:rPr>
+      </w:pPr>
+    </w:p>
+    <w:p>
+      <w:pPr>
+        <w:spacing w:after="0"/>
+        <w:ind w:firstLine="720"/>
+        <w:rPr>
+          <w:b/>
+        </w:rPr>
+      </w:pPr>
+    </w:p>
+    <w:p>
+      <w:pPr>
+        <w:spacing w:after="0"/>
+        <w:ind w:firstLine="720"/>
+        <w:rPr>
+          <w:b/>
+        </w:rPr>
+      </w:pPr>
+    </w:p>
+    <w:p>
+      <w:pPr>
+        <w:spacing w:after="0"/>
+        <w:ind w:firstLine="720"/>
+        <w:rPr>
+          <w:b/>
+        </w:rPr>
+      </w:pPr>
+    </w:p>
+    <w:p>
+      <w:pPr>
+        <w:spacing w:after="0"/>
+        <w:ind w:firstLine="720"/>
+        <w:rPr>
+          <w:b/>
+        </w:rPr>
+      </w:pPr>
+    </w:p>
+    <w:p>
+      <w:pPr>
+        <w:spacing w:after="0"/>
+        <w:ind w:firstLine="720"/>
+        <w:rPr>
+          <w:b/>
+        </w:rPr>
+      </w:pPr>
+    </w:p>
+    <w:p>
+      <w:pPr>
+        <w:spacing w:after="0"/>
+        <w:ind w:firstLine="720"/>
+        <w:rPr>
+          <w:b/>
+        </w:rPr>
+      </w:pPr>
+    </w:p>
+    <w:p>
+      <w:pPr>
+        <w:spacing w:after="0"/>
+        <w:ind w:firstLine="720"/>
+        <w:rPr>
+          <w:b/>
+        </w:rPr>
+      </w:pPr>
+    </w:p>
+    <w:p>
+      <w:pPr>
+        <w:spacing w:after="0"/>
+        <w:ind w:firstLine="720"/>
+        <w:rPr>
+          <w:b/>
+        </w:rPr>
+      </w:pPr>
+    </w:p>
+    <w:p>
+      <w:pPr>
+        <w:spacing w:after="0"/>
+        <w:ind w:firstLine="720"/>
+        <w:rPr>
+          <w:b/>
+        </w:rPr>
+      </w:pPr>
+    </w:p>
+    <w:p>
+      <w:pPr>
+        <w:spacing w:after="0"/>
+        <w:ind w:firstLine="720"/>
+        <w:rPr>
+          <w:b/>
+        </w:rPr>
+      </w:pPr>
+    </w:p>
+    <w:p>
+      <w:pPr>
+        <w:spacing w:after="0"/>
+        <w:ind w:firstLine="720"/>
+        <w:rPr>
+          <w:b/>
+        </w:rPr>
+      </w:pPr>
+    </w:p>
+    <w:p>
+      <w:pPr>
+        <w:spacing w:after="0"/>
+        <w:ind w:firstLine="720"/>
+        <w:rPr>
+          <w:b/>
+        </w:rPr>
+      </w:pPr>
+    </w:p>
+    <w:p>
+      <w:pPr>
+        <w:spacing w:after="0"/>
+        <w:ind w:firstLine="720"/>
+        <w:rPr>
+          <w:b/>
+        </w:rPr>
+      </w:pPr>
+    </w:p>
+    <w:p>
+      <w:pPr>
+        <w:spacing w:after="0"/>
+        <w:ind w:firstLine="720"/>
+        <w:rPr>
+          <w:b/>
+        </w:rPr>
+      </w:pPr>
+    </w:p>
+    <w:p>
+      <w:pPr>
+        <w:spacing w:after="0"/>
+        <w:ind w:firstLine="720"/>
+        <w:rPr>
+          <w:b/>
+        </w:rPr>
+      </w:pPr>
+    </w:p>
+    <w:p>
+      <w:pPr>
+        <w:spacing w:after="0"/>
+        <w:ind w:firstLine="720"/>
+        <w:rPr>
+          <w:b/>
+        </w:rPr>
+      </w:pPr>
+    </w:p>
+    <w:p>
+      <w:pPr>
+        <w:spacing w:after="0"/>
+        <w:ind w:firstLine="720"/>
+        <w:rPr>
+          <w:b/>
+        </w:rPr>
+      </w:pPr>
+    </w:p>
+    <w:p>
+      <w:pPr>
+        <w:spacing w:after="0"/>
+        <w:ind w:firstLine="720"/>
+        <w:rPr>
+          <w:b/>
+        </w:rPr>
+      </w:pPr>
+    </w:p>
+    <w:p>
+      <w:pPr>
+        <w:spacing w:after="0"/>
+        <w:ind w:firstLine="720"/>
+        <w:rPr>
+          <w:b/>
+        </w:rPr>
+      </w:pPr>
+    </w:p>
+    <w:p>
+      <w:pPr>
+        <w:spacing w:after="0"/>
+        <w:ind w:firstLine="720"/>
+        <w:rPr>
+          <w:b/>
+        </w:rPr>
+      </w:pPr>
+    </w:p>
+    <w:p>
+      <w:pPr>
+        <w:spacing w:after="0"/>
+        <w:ind w:firstLine="720"/>
+        <w:rPr>
+          <w:b/>
+        </w:rPr>
+      </w:pPr>
+    </w:p>
+    <w:p>
+      <w:pPr>
+        <w:spacing w:after="0"/>
+        <w:ind w:firstLine="720"/>
+        <w:rPr>
+          <w:b/>
+        </w:rPr>
+      </w:pPr>
+    </w:p>
+    <w:p>
+      <w:pPr>
+        <w:spacing w:after="0"/>
+        <w:ind w:firstLine="720"/>
+        <w:rPr>
+          <w:b/>
+        </w:rPr>
+      </w:pPr>
+    </w:p>
+    <w:p>
+      <w:pPr>
+        <w:spacing w:after="0"/>
+        <w:ind w:firstLine="720"/>
+        <w:rPr>
+          <w:b/>
+        </w:rPr>
+      </w:pPr>
+    </w:p>
+    <w:p>
+      <w:pPr>
+        <w:spacing w:after="0"/>
+        <w:ind w:firstLine="720"/>
+        <w:rPr>
+          <w:b/>
+        </w:rPr>
+      </w:pPr>
+    </w:p>
+    <w:p>
+      <w:pPr>
+        <w:spacing w:after="0"/>
+        <w:ind w:firstLine="720"/>
+        <w:rPr>
+          <w:b/>
+        </w:rPr>
+      </w:pPr>
+      <w:r>
+        <w:rPr>
+          <w:b/>
+        </w:rPr>
+        <w:lastRenderedPageBreak/>
+        <w:t xml:space="preserve">Activity diagrams </w:t>
+      </w:r>
+    </w:p>
+    <w:p>
+      <w:pPr>
+        <w:spacing w:after="0"/>
+        <w:ind w:firstLine="720"/>
+        <w:rPr>
+          <w:b/>
+        </w:rPr>
+      </w:pPr>
+    </w:p>
+    <w:p>
+      <w:pPr>
+        <w:spacing w:after="0"/>
+        <w:rPr>
+          <w:b/>
+        </w:rPr>
+      </w:pPr>
+      <w:r>
+        <w:rPr>
+          <w:b/>
+        </w:rPr>
+        <w:t>main</w:t>
+      </w:r>
+    </w:p>
+    <w:p>
+      <w:pPr>
+        <w:spacing w:after="0"/>
+        <w:rPr>
+          <w:b/>
+        </w:rPr>
+      </w:pPr>
+      <w:r>
+        <w:rPr>
+          <w:b/>
+          <w:noProof/>
+        </w:rPr>
+        <w:drawing>
+          <wp:inline distT="0" distB="0" distL="0" distR="0" wp14:anchorId="7B795A15" wp14:editId="25182A63">
+            <wp:extent cx="4429125" cy="7577751"/>
+            <wp:effectExtent l="0" t="0" r="0" b="4445"/>
+            <wp:docPr id="49" name="Picture 49" descr="Diagram&#10;&#10;Description automatically generated"/>
+            <wp:cNvGraphicFramePr>
+              <a:graphicFrameLocks xmlns:a="http://schemas.openxmlformats.org/drawingml/2006/main" noChangeAspect="1"/>
+            </wp:cNvGraphicFramePr>
+            <a:graphic xmlns:a="http://schemas.openxmlformats.org/drawingml/2006/main">
+              <a:graphicData uri="http://schemas.openxmlformats.org/drawingml/2006/picture">
+                <pic:pic xmlns:pic="http://schemas.openxmlformats.org/drawingml/2006/picture">
+                  <pic:nvPicPr>
+                    <pic:cNvPr id="49" name="Picture 49" descr="Diagram&#10;&#10;Description automatically generated"/>
+                    <pic:cNvPicPr>
+                      <a:picLocks noChangeAspect="1" noChangeArrowheads="1"/>
+                    </pic:cNvPicPr>
+                  </pic:nvPicPr>
+                  <pic:blipFill>
+                    <a:blip r:embed="rId19">
+                      <a:extLst>
+                        <a:ext uri="{28A0092B-C50C-407E-A947-70E740481C1C}">
+                          <a14:useLocalDpi xmlns:a14="http://schemas.microsoft.com/office/drawing/2010/main" val="0"/>
+                        </a:ext>
+                      </a:extLst>
+                    </a:blip>
+                    <a:srcRect/>
+                    <a:stretch>
+                      <a:fillRect/>
+                    </a:stretch>
+                  </pic:blipFill>
+                  <pic:spPr bwMode="auto">
+                    <a:xfrm>
+                      <a:off x="0" y="0"/>
+                      <a:ext cx="4466527" cy="7641741"/>
+                    </a:xfrm>
+                    <a:prstGeom prst="rect">
+                      <a:avLst/>
+                    </a:prstGeom>
+                    <a:noFill/>
+                    <a:ln>
+                      <a:noFill/>
+                    </a:ln>
+                  </pic:spPr>
+                </pic:pic>
+              </a:graphicData>
+            </a:graphic>
+          </wp:inline>
+        </w:drawing>
+      </w:r>
+    </w:p>
+    <w:p>
+      <w:pPr>
+        <w:spacing w:after="0"/>
+        <w:rPr>
+          <w:b/>
+        </w:rPr>
+      </w:pPr>
+      <w:r>
+        <w:rPr>
+          <w:b/>
+        </w:rPr>
+        <w:lastRenderedPageBreak/>
+        <w:t>checkPlayerInput</w:t>
+      </w:r>
+    </w:p>
+    <w:p>
+      <w:pPr>
+        <w:spacing w:after="0"/>
+        <w:rPr>
+          <w:b/>
+        </w:rPr>
+      </w:pPr>
+      <w:r>
+        <w:rPr>
+          <w:b/>
+          <w:noProof/>
+        </w:rPr>
+        <w:drawing>
+          <wp:inline distT="0" distB="0" distL="0" distR="0" wp14:anchorId="1C85B00A" wp14:editId="5D3CD8F4">
+            <wp:extent cx="2895600" cy="2962275"/>
+            <wp:effectExtent l="0" t="0" r="0" b="9525"/>
+            <wp:docPr id="47" name="Picture 47"/>
+            <wp:cNvGraphicFramePr>
+              <a:graphicFrameLocks xmlns:a="http://schemas.openxmlformats.org/drawingml/2006/main" noChangeAspect="1"/>
+            </wp:cNvGraphicFramePr>
+            <a:graphic xmlns:a="http://schemas.openxmlformats.org/drawingml/2006/main">
+              <a:graphicData uri="http://schemas.openxmlformats.org/drawingml/2006/picture">
+                <pic:pic xmlns:pic="http://schemas.openxmlformats.org/drawingml/2006/picture">
+                  <pic:nvPicPr>
+                    <pic:cNvPr id="0" name="Picture 17"/>
+                    <pic:cNvPicPr>
+                      <a:picLocks noChangeAspect="1" noChangeArrowheads="1"/>
+                    </pic:cNvPicPr>
+                  </pic:nvPicPr>
+                  <pic:blipFill>
+                    <a:blip r:embed="rId20">
+                      <a:extLst>
+                        <a:ext uri="{28A0092B-C50C-407E-A947-70E740481C1C}">
+                          <a14:useLocalDpi xmlns:a14="http://schemas.microsoft.com/office/drawing/2010/main" val="0"/>
+                        </a:ext>
+                      </a:extLst>
+                    </a:blip>
+                    <a:srcRect/>
+                    <a:stretch>
+                      <a:fillRect/>
+                    </a:stretch>
+                  </pic:blipFill>
+                  <pic:spPr bwMode="auto">
+                    <a:xfrm>
+                      <a:off x="0" y="0"/>
+                      <a:ext cx="2895600" cy="2962275"/>
+                    </a:xfrm>
+                    <a:prstGeom prst="rect">
+                      <a:avLst/>
+                    </a:prstGeom>
+                    <a:noFill/>
+                    <a:ln>
+                      <a:noFill/>
+                    </a:ln>
+                  </pic:spPr>
+                </pic:pic>
+              </a:graphicData>
+            </a:graphic>
+          </wp:inline>
+        </w:drawing>
+      </w:r>
+    </w:p>
+    <w:p>
+      <w:pPr>
+        <w:spacing w:after="0"/>
+        <w:rPr>
+          <w:b/>
+        </w:rPr>
+      </w:pPr>
+    </w:p>
+    <w:p>
+      <w:pPr>
+        <w:spacing w:after="0"/>
+        <w:rPr>
+          <w:b/>
+        </w:rPr>
+      </w:pPr>
+      <w:r>
+        <w:rPr>
+          <w:b/>
+        </w:rPr>
+        <w:t>playAgain</w:t>
+      </w:r>
+    </w:p>
+    <w:p>
+      <w:pPr>
+        <w:spacing w:after="0"/>
+        <w:rPr>
+          <w:b/>
+        </w:rPr>
+      </w:pPr>
+      <w:r>
+        <w:rPr>
+          <w:b/>
+          <w:noProof/>
+        </w:rPr>
+        <w:drawing>
+          <wp:inline distT="0" distB="0" distL="0" distR="0" wp14:anchorId="2EF2E256" wp14:editId="467D5656">
+            <wp:extent cx="2933700" cy="4619187"/>
+            <wp:effectExtent l="0" t="0" r="0" b="0"/>
+            <wp:docPr id="48" name="Picture 48" descr="Diagram&#10;&#10;Description automatically generated"/>
+            <wp:cNvGraphicFramePr>
+              <a:graphicFrameLocks xmlns:a="http://schemas.openxmlformats.org/drawingml/2006/main" noChangeAspect="1"/>
+            </wp:cNvGraphicFramePr>
+            <a:graphic xmlns:a="http://schemas.openxmlformats.org/drawingml/2006/main">
+              <a:graphicData uri="http://schemas.openxmlformats.org/drawingml/2006/picture">
+                <pic:pic xmlns:pic="http://schemas.openxmlformats.org/drawingml/2006/picture">
+                  <pic:nvPicPr>
+                    <pic:cNvPr id="48" name="Picture 48" descr="Diagram&#10;&#10;Description automatically generated"/>
+                    <pic:cNvPicPr>
+                      <a:picLocks noChangeAspect="1" noChangeArrowheads="1"/>
+                    </pic:cNvPicPr>
+                  </pic:nvPicPr>
+                  <pic:blipFill>
+                    <a:blip r:embed="rId21">
+                      <a:extLst>
+                        <a:ext uri="{28A0092B-C50C-407E-A947-70E740481C1C}">
+                          <a14:useLocalDpi xmlns:a14="http://schemas.microsoft.com/office/drawing/2010/main" val="0"/>
+                        </a:ext>
+                      </a:extLst>
+                    </a:blip>
+                    <a:srcRect/>
+                    <a:stretch>
+                      <a:fillRect/>
+                    </a:stretch>
+                  </pic:blipFill>
+                  <pic:spPr bwMode="auto">
+                    <a:xfrm>
+                      <a:off x="0" y="0"/>
+                      <a:ext cx="2947798" cy="4641384"/>
+                    </a:xfrm>
+                    <a:prstGeom prst="rect">
+                      <a:avLst/>
+                    </a:prstGeom>
+                    <a:noFill/>
+                    <a:ln>
+                      <a:noFill/>
+                    </a:ln>
+                  </pic:spPr>
+                </pic:pic>
+              </a:graphicData>
+            </a:graphic>
+          </wp:inline>
+        </w:drawing>
+      </w:r>
+    </w:p>
+    <w:p>
+      <w:pPr>
+        <w:spacing w:after="0"/>
+        <w:rPr>
+          <w:b/>
+        </w:rPr>
+      </w:pPr>
+      <w:r>
+        <w:rPr>
+          <w:b/>
+        </w:rPr>
+        <w:lastRenderedPageBreak/>
+        <w:t>Class 3:</w:t>
+      </w:r>
+      <w:r>
+        <w:rPr>
+          <w:b/>
+        </w:rPr>
+        <w:t xml:space="preserve"> </w:t>
+      </w:r>
+      <w:r>
+        <w:rPr>
+          <w:bCs/>
+        </w:rPr>
+        <w:t>BoardPosition.java</w:t>
+      </w:r>
+    </w:p>
+    <w:p>
+      <w:pPr>
+        <w:spacing w:after="0"/>
+        <w:rPr>
+          <w:b/>
+        </w:rPr>
+      </w:pPr>
+    </w:p>
+    <w:p>
+      <w:pPr>
+        <w:spacing w:after="0"/>
+        <w:ind w:firstLine="720"/>
+        <w:rPr>
+          <w:b/>
+        </w:rPr>
+      </w:pPr>
+      <w:r>
+        <w:rPr>
+          <w:b/>
+        </w:rPr>
+        <w:t>Class diagram</w:t>
+      </w:r>
+    </w:p>
+    <w:p>
+      <w:pPr>
+        <w:spacing w:after="0"/>
+        <w:rPr>
+          <w:b/>
+        </w:rPr>
+      </w:pPr>
+      <w:r>
+        <w:rPr>
+          <w:b/>
+          <w:noProof/>
+        </w:rPr>
+        <w:drawing>
+          <wp:inline distT="0" distB="0" distL="0" distR="0" wp14:anchorId="4759D3D2" wp14:editId="2DB67751">
+            <wp:extent cx="3629025" cy="2095500"/>
+            <wp:effectExtent l="0" t="0" r="9525" b="0"/>
+            <wp:docPr id="5" name="Picture 5" descr="Table&#10;&#10;Description automatically generated"/>
+            <wp:cNvGraphicFramePr>
+              <a:graphicFrameLocks xmlns:a="http://schemas.openxmlformats.org/drawingml/2006/main" noChangeAspect="1"/>
+            </wp:cNvGraphicFramePr>
+            <a:graphic xmlns:a="http://schemas.openxmlformats.org/drawingml/2006/main">
+              <a:graphicData uri="http://schemas.openxmlformats.org/drawingml/2006/picture">
+                <pic:pic xmlns:pic="http://schemas.openxmlformats.org/drawingml/2006/picture">
+                  <pic:nvPicPr>
+                    <pic:cNvPr id="5" name="Picture 5" descr="Table&#10;&#10;Description automatically generated"/>
+                    <pic:cNvPicPr/>
+                  </pic:nvPicPr>
+                  <pic:blipFill>
+                    <a:blip r:embed="rId22">
+                      <a:extLst>
+                        <a:ext uri="{28A0092B-C50C-407E-A947-70E740481C1C}">
+                          <a14:useLocalDpi xmlns:a14="http://schemas.microsoft.com/office/drawing/2010/main" val="0"/>
+                        </a:ext>
+                      </a:extLst>
+                    </a:blip>
+                    <a:stretch>
+                      <a:fillRect/>
+                    </a:stretch>
+                  </pic:blipFill>
+                  <pic:spPr>
+                    <a:xfrm>
+                      <a:off x="0" y="0"/>
+                      <a:ext cx="3629025" cy="2095500"/>
+                    </a:xfrm>
+                    <a:prstGeom prst="rect">
+                      <a:avLst/>
+                    </a:prstGeom>
+                  </pic:spPr>
+                </pic:pic>
+              </a:graphicData>
+            </a:graphic>
+          </wp:inline>
+        </w:drawing>
+      </w:r>
+    </w:p>
+    <w:p>
+      <w:pPr>
+        <w:spacing w:after="0"/>
+        <w:ind w:firstLine="720"/>
+        <w:rPr>
+          <w:b/>
+        </w:rPr>
+      </w:pPr>
+    </w:p>
+    <w:p>
+      <w:pPr>
+        <w:spacing w:after="0"/>
+        <w:ind w:firstLine="720"/>
+        <w:rPr>
+          <w:b/>
+        </w:rPr>
+      </w:pPr>
+      <w:r>
+        <w:rPr>
+          <w:b/>
+        </w:rPr>
+        <w:t xml:space="preserve">Activity diagrams </w:t>
+      </w:r>
+    </w:p>
+    <w:p>
+      <w:pPr>
+        <w:spacing w:after="0"/>
+        <w:ind w:firstLine="720"/>
+        <w:rPr>
+          <w:b/>
+        </w:rPr>
+      </w:pPr>
+      <w:r>
+        <w:rPr>
+          <w:b/>
+        </w:rPr>
+        <w:tab/>
+      </w:r>
+    </w:p>
+    <w:p>
+      <w:pPr>
+        <w:spacing w:after="0"/>
+        <w:rPr>
+          <w:b/>
+        </w:rPr>
+      </w:pPr>
+    </w:p>
+    <w:p>
+      <w:pPr>
+        <w:spacing w:after="0"/>
+        <w:rPr>
+          <w:b/>
+        </w:rPr>
+      </w:pPr>
+      <w:r>
+        <w:rPr>
+          <w:b/>
+        </w:rPr>
+        <w:t>BoardPosition</w:t>
+      </w:r>
+    </w:p>
+    <w:p>
+      <w:pPr>
+        <w:spacing w:after="0"/>
+        <w:rPr>
+          <w:b/>
+        </w:rPr>
+      </w:pPr>
+      <w:r>
+        <w:rPr>
+          <w:b/>
+          <w:noProof/>
+        </w:rPr>
+        <w:drawing>
+          <wp:inline distT="0" distB="0" distL="0" distR="0" wp14:anchorId="46508DB9" wp14:editId="1B59C35B">
+            <wp:extent cx="1152525" cy="2105025"/>
+            <wp:effectExtent l="0" t="0" r="9525" b="9525"/>
+            <wp:docPr id="27" name="Picture 27" descr="Diagram&#10;&#10;Description automatically generated"/>
+            <wp:cNvGraphicFramePr>
+              <a:graphicFrameLocks xmlns:a="http://schemas.openxmlformats.org/drawingml/2006/main" noChangeAspect="1"/>
+            </wp:cNvGraphicFramePr>
+            <a:graphic xmlns:a="http://schemas.openxmlformats.org/drawingml/2006/main">
+              <a:graphicData uri="http://schemas.openxmlformats.org/drawingml/2006/picture">
+                <pic:pic xmlns:pic="http://schemas.openxmlformats.org/drawingml/2006/picture">
+                  <pic:nvPicPr>
+                    <pic:cNvPr id="27" name="Picture 27" descr="Diagram&#10;&#10;Description automatically generated"/>
+                    <pic:cNvPicPr>
+                      <a:picLocks noChangeAspect="1" noChangeArrowheads="1"/>
+                    </pic:cNvPicPr>
+                  </pic:nvPicPr>
+                  <pic:blipFill>
+                    <a:blip r:embed="rId23">
+                      <a:extLst>
+                        <a:ext uri="{28A0092B-C50C-407E-A947-70E740481C1C}">
+                          <a14:useLocalDpi xmlns:a14="http://schemas.microsoft.com/office/drawing/2010/main" val="0"/>
+                        </a:ext>
+                      </a:extLst>
+                    </a:blip>
+                    <a:srcRect/>
+                    <a:stretch>
+                      <a:fillRect/>
+                    </a:stretch>
+                  </pic:blipFill>
+                  <pic:spPr bwMode="auto">
+                    <a:xfrm>
+                      <a:off x="0" y="0"/>
+                      <a:ext cx="1152525" cy="2105025"/>
+                    </a:xfrm>
+                    <a:prstGeom prst="rect">
+                      <a:avLst/>
+                    </a:prstGeom>
+                    <a:noFill/>
+                    <a:ln>
+                      <a:noFill/>
+                    </a:ln>
+                  </pic:spPr>
+                </pic:pic>
+              </a:graphicData>
+            </a:graphic>
+          </wp:inline>
+        </w:drawing>
+      </w:r>
+    </w:p>
+    <w:p>
+      <w:pPr>
+        <w:spacing w:after="0"/>
+        <w:rPr>
+          <w:b/>
+        </w:rPr>
+      </w:pPr>
+      <w:r>
+        <w:rPr>
+          <w:b/>
+        </w:rPr>
+        <w:t>getRow</w:t>
+      </w:r>
+    </w:p>
+    <w:p>
+      <w:pPr>
+        <w:spacing w:after="0"/>
+        <w:rPr>
+          <w:b/>
+        </w:rPr>
+      </w:pPr>
+      <w:r>
+        <w:rPr>
+          <w:b/>
+          <w:noProof/>
+        </w:rPr>
+        <w:drawing>
+          <wp:inline distT="0" distB="0" distL="0" distR="0" wp14:anchorId="202691CA" wp14:editId="21864C5D">
+            <wp:extent cx="1152525" cy="2105025"/>
+            <wp:effectExtent l="0" t="0" r="9525" b="9525"/>
+            <wp:docPr id="30" name="Picture 30"/>
+            <wp:cNvGraphicFramePr>
+              <a:graphicFrameLocks xmlns:a="http://schemas.openxmlformats.org/drawingml/2006/main" noChangeAspect="1"/>
+            </wp:cNvGraphicFramePr>
+            <a:graphic xmlns:a="http://schemas.openxmlformats.org/drawingml/2006/main">
+              <a:graphicData uri="http://schemas.openxmlformats.org/drawingml/2006/picture">
+                <pic:pic xmlns:pic="http://schemas.openxmlformats.org/drawingml/2006/picture">
+                  <pic:nvPicPr>
+                    <pic:cNvPr id="0" name="Picture 13"/>
+                    <pic:cNvPicPr>
+                      <a:picLocks noChangeAspect="1" noChangeArrowheads="1"/>
+                    </pic:cNvPicPr>
+                  </pic:nvPicPr>
+                  <pic:blipFill>
+                    <a:blip r:embed="rId24">
+                      <a:extLst>
+                        <a:ext uri="{28A0092B-C50C-407E-A947-70E740481C1C}">
+                          <a14:useLocalDpi xmlns:a14="http://schemas.microsoft.com/office/drawing/2010/main" val="0"/>
+                        </a:ext>
+                      </a:extLst>
+                    </a:blip>
+                    <a:srcRect/>
+                    <a:stretch>
+                      <a:fillRect/>
+                    </a:stretch>
+                  </pic:blipFill>
+                  <pic:spPr bwMode="auto">
+                    <a:xfrm>
+                      <a:off x="0" y="0"/>
+                      <a:ext cx="1152525" cy="2105025"/>
+                    </a:xfrm>
+                    <a:prstGeom prst="rect">
+                      <a:avLst/>
+                    </a:prstGeom>
+                    <a:noFill/>
+                    <a:ln>
+                      <a:noFill/>
+                    </a:ln>
+                  </pic:spPr>
+                </pic:pic>
+              </a:graphicData>
+            </a:graphic>
+          </wp:inline>
+        </w:drawing>
+      </w:r>
+    </w:p>
+    <w:p>
+      <w:pPr>
+        <w:spacing w:after="0"/>
+        <w:rPr>
+          <w:b/>
+        </w:rPr>
+      </w:pPr>
+    </w:p>
+    <w:p>
+      <w:pPr>
+        <w:spacing w:after="0"/>
+        <w:rPr>
+          <w:b/>
+        </w:rPr>
+      </w:pPr>
+    </w:p>
+    <w:p>
+      <w:pPr>
+        <w:spacing w:after="0"/>
+        <w:rPr>
+          <w:b/>
+        </w:rPr>
+      </w:pPr>
+      <w:r>
+        <w:rPr>
+          <w:b/>
+        </w:rPr>
+        <w:t>getColumn</w:t>
+      </w:r>
+    </w:p>
+    <w:p>
+      <w:pPr>
+        <w:spacing w:after="0"/>
+        <w:rPr>
+          <w:b/>
+        </w:rPr>
+      </w:pPr>
+      <w:r>
+        <w:rPr>
+          <w:b/>
+          <w:noProof/>
+        </w:rPr>
+        <w:drawing>
+          <wp:inline distT="0" distB="0" distL="0" distR="0" wp14:anchorId="0B3DB12F" wp14:editId="42015126">
+            <wp:extent cx="1152525" cy="2105025"/>
+            <wp:effectExtent l="0" t="0" r="9525" b="9525"/>
+            <wp:docPr id="29" name="Picture 29" descr="Diagram&#10;&#10;Description automatically generated"/>
+            <wp:cNvGraphicFramePr>
+              <a:graphicFrameLocks xmlns:a="http://schemas.openxmlformats.org/drawingml/2006/main" noChangeAspect="1"/>
+            </wp:cNvGraphicFramePr>
+            <a:graphic xmlns:a="http://schemas.openxmlformats.org/drawingml/2006/main">
+              <a:graphicData uri="http://schemas.openxmlformats.org/drawingml/2006/picture">
+                <pic:pic xmlns:pic="http://schemas.openxmlformats.org/drawingml/2006/picture">
+                  <pic:nvPicPr>
+                    <pic:cNvPr id="29" name="Picture 29" descr="Diagram&#10;&#10;Description automatically generated"/>
+                    <pic:cNvPicPr>
+                      <a:picLocks noChangeAspect="1" noChangeArrowheads="1"/>
+                    </pic:cNvPicPr>
+                  </pic:nvPicPr>
+                  <pic:blipFill>
+                    <a:blip r:embed="rId25">
+                      <a:extLst>
+                        <a:ext uri="{28A0092B-C50C-407E-A947-70E740481C1C}">
+                          <a14:useLocalDpi xmlns:a14="http://schemas.microsoft.com/office/drawing/2010/main" val="0"/>
+                        </a:ext>
+                      </a:extLst>
+                    </a:blip>
+                    <a:srcRect/>
+                    <a:stretch>
+                      <a:fillRect/>
+                    </a:stretch>
+                  </pic:blipFill>
+                  <pic:spPr bwMode="auto">
+                    <a:xfrm>
+                      <a:off x="0" y="0"/>
+                      <a:ext cx="1152525" cy="2105025"/>
+                    </a:xfrm>
+                    <a:prstGeom prst="rect">
+                      <a:avLst/>
+                    </a:prstGeom>
+                    <a:noFill/>
+                    <a:ln>
+                      <a:noFill/>
+                    </a:ln>
+                  </pic:spPr>
+                </pic:pic>
+              </a:graphicData>
+            </a:graphic>
+          </wp:inline>
+        </w:drawing>
+      </w:r>
+    </w:p>
+    <w:p>
+      <w:pPr>
+        <w:spacing w:after="0"/>
+        <w:rPr>
+          <w:b/>
+        </w:rPr>
+      </w:pPr>
+      <w:r>
+        <w:rPr>
+          <w:b/>
+        </w:rPr>
+        <w:t>equals</w:t>
+      </w:r>
+    </w:p>
+    <w:p>
+      <w:pPr>
+        <w:spacing w:after="0"/>
+        <w:rPr>
+          <w:b/>
+        </w:rPr>
+      </w:pPr>
+      <w:r>
+        <w:rPr>
+          <w:b/>
+          <w:noProof/>
+        </w:rPr>
+        <w:drawing>
+          <wp:inline distT="0" distB="0" distL="0" distR="0" wp14:anchorId="3EDFD1EC" wp14:editId="7E63D75F">
+            <wp:extent cx="3200400" cy="3914775"/>
+            <wp:effectExtent l="0" t="0" r="0" b="9525"/>
+            <wp:docPr id="32" name="Picture 32"/>
+            <wp:cNvGraphicFramePr>
+              <a:graphicFrameLocks xmlns:a="http://schemas.openxmlformats.org/drawingml/2006/main" noChangeAspect="1"/>
+            </wp:cNvGraphicFramePr>
+            <a:graphic xmlns:a="http://schemas.openxmlformats.org/drawingml/2006/main">
+              <a:graphicData uri="http://schemas.openxmlformats.org/drawingml/2006/picture">
+                <pic:pic xmlns:pic="http://schemas.openxmlformats.org/drawingml/2006/picture">
+                  <pic:nvPicPr>
+                    <pic:cNvPr id="0" name="Picture 15"/>
+                    <pic:cNvPicPr>
+                      <a:picLocks noChangeAspect="1" noChangeArrowheads="1"/>
+                    </pic:cNvPicPr>
+                  </pic:nvPicPr>
+                  <pic:blipFill>
+                    <a:blip r:embed="rId26">
+                      <a:extLst>
+                        <a:ext uri="{28A0092B-C50C-407E-A947-70E740481C1C}">
+                          <a14:useLocalDpi xmlns:a14="http://schemas.microsoft.com/office/drawing/2010/main" val="0"/>
+                        </a:ext>
+                      </a:extLst>
+                    </a:blip>
+                    <a:srcRect/>
+                    <a:stretch>
+                      <a:fillRect/>
+                    </a:stretch>
+                  </pic:blipFill>
+                  <pic:spPr bwMode="auto">
+                    <a:xfrm>
+                      <a:off x="0" y="0"/>
+                      <a:ext cx="3200400" cy="3914775"/>
+                    </a:xfrm>
+                    <a:prstGeom prst="rect">
+                      <a:avLst/>
+                    </a:prstGeom>
+                    <a:noFill/>
+                    <a:ln>
+                      <a:noFill/>
+                    </a:ln>
+                  </pic:spPr>
+                </pic:pic>
+              </a:graphicData>
+            </a:graphic>
+          </wp:inline>
+        </w:drawing>
+      </w:r>
+    </w:p>
+    <w:p>
+      <w:pPr>
+        <w:spacing w:after="0"/>
+        <w:rPr>
+          <w:b/>
+        </w:rPr>
+      </w:pPr>
+    </w:p>
+    <w:p>
+      <w:pPr>
+        <w:spacing w:after="0"/>
+        <w:rPr>
+          <w:b/>
+        </w:rPr>
+      </w:pPr>
+    </w:p>
+    <w:p>
+      <w:pPr>
+        <w:spacing w:after="0"/>
+        <w:rPr>
+          <w:b/>
+        </w:rPr>
+      </w:pPr>
+    </w:p>
+    <w:p>
+      <w:pPr>
+        <w:spacing w:after="0"/>
+        <w:rPr>
+          <w:b/>
+        </w:rPr>
+      </w:pPr>
+    </w:p>
+    <w:p>
+      <w:pPr>
+        <w:spacing w:after="0"/>
+        <w:rPr>
+          <w:b/>
+        </w:rPr>
+      </w:pPr>
+    </w:p>
+    <w:p>
+      <w:pPr>
+        <w:spacing w:after="0"/>
+        <w:rPr>
+          <w:b/>
+        </w:rPr>
+      </w:pPr>
+    </w:p>
+    <w:p>
+      <w:pPr>
+        <w:spacing w:after="0"/>
+        <w:rPr>
+          <w:b/>
+        </w:rPr>
+      </w:pPr>
+    </w:p>
+    <w:p>
+      <w:pPr>
+        <w:spacing w:after="0"/>
+        <w:rPr>
+          <w:b/>
+        </w:rPr>
+      </w:pPr>
+    </w:p>
+    <w:p>
+      <w:pPr>
+        <w:spacing w:after="0"/>
+        <w:rPr>
+          <w:b/>
+        </w:rPr>
+      </w:pPr>
       <w:r>
         <w:rPr>
           <w:b/>
@@ -2304,7 +3731,30 @@
         <w:lastRenderedPageBreak/>
         <w:t>toString</w:t>
       </w:r>
-      <w:proofErr w:type="spellEnd"/>
+    </w:p>
+    <w:p>
+      <w:pPr>
+        <w:spacing w:after="0"/>
+        <w:rPr>
+          <w:b/>
+        </w:rPr>
+      </w:pPr>
+    </w:p>
+    <w:p>
+      <w:pPr>
+        <w:spacing w:after="0"/>
+        <w:rPr>
+          <w:b/>
+        </w:rPr>
+      </w:pPr>
+    </w:p>
+    <w:p>
+      <w:pPr>
+        <w:spacing w:after="0"/>
+        <w:rPr>
+          <w:b/>
+        </w:rPr>
+      </w:pPr>
     </w:p>
     <w:p>
       <w:pPr>
@@ -2319,10 +3769,2389 @@
           <w:noProof/>
         </w:rPr>
         <w:drawing>
-          <wp:inline distT="0" distB="0" distL="0" distR="0" wp14:anchorId="18C806C7" wp14:editId="63C5AFC1">
+          <wp:inline distT="0" distB="0" distL="0" distR="0" wp14:anchorId="3A00E133" wp14:editId="154BC536">
+            <wp:extent cx="1466850" cy="2676525"/>
+            <wp:effectExtent l="0" t="0" r="0" b="9525"/>
+            <wp:docPr id="33" name="Picture 33" descr="Diagram&#10;&#10;Description automatically generated"/>
+            <wp:cNvGraphicFramePr>
+              <a:graphicFrameLocks xmlns:a="http://schemas.openxmlformats.org/drawingml/2006/main" noChangeAspect="1"/>
+            </wp:cNvGraphicFramePr>
+            <a:graphic xmlns:a="http://schemas.openxmlformats.org/drawingml/2006/main">
+              <a:graphicData uri="http://schemas.openxmlformats.org/drawingml/2006/picture">
+                <pic:pic xmlns:pic="http://schemas.openxmlformats.org/drawingml/2006/picture">
+                  <pic:nvPicPr>
+                    <pic:cNvPr id="33" name="Picture 33" descr="Diagram&#10;&#10;Description automatically generated"/>
+                    <pic:cNvPicPr>
+                      <a:picLocks noChangeAspect="1" noChangeArrowheads="1"/>
+                    </pic:cNvPicPr>
+                  </pic:nvPicPr>
+                  <pic:blipFill>
+                    <a:blip r:embed="rId27">
+                      <a:extLst>
+                        <a:ext uri="{28A0092B-C50C-407E-A947-70E740481C1C}">
+                          <a14:useLocalDpi xmlns:a14="http://schemas.microsoft.com/office/drawing/2010/main" val="0"/>
+                        </a:ext>
+                      </a:extLst>
+                    </a:blip>
+                    <a:srcRect/>
+                    <a:stretch>
+                      <a:fillRect/>
+                    </a:stretch>
+                  </pic:blipFill>
+                  <pic:spPr bwMode="auto">
+                    <a:xfrm>
+                      <a:off x="0" y="0"/>
+                      <a:ext cx="1466850" cy="2676525"/>
+                    </a:xfrm>
+                    <a:prstGeom prst="rect">
+                      <a:avLst/>
+                    </a:prstGeom>
+                    <a:noFill/>
+                    <a:ln>
+                      <a:noFill/>
+                    </a:ln>
+                  </pic:spPr>
+                </pic:pic>
+              </a:graphicData>
+            </a:graphic>
+          </wp:inline>
+        </w:drawing>
+      </w:r>
+    </w:p>
+    <w:p>
+      <w:pPr>
+        <w:spacing w:after="0"/>
+        <w:rPr>
+          <w:b/>
+        </w:rPr>
+      </w:pPr>
+    </w:p>
+    <w:p>
+      <w:pPr>
+        <w:spacing w:after="0"/>
+        <w:rPr>
+          <w:b/>
+        </w:rPr>
+      </w:pPr>
+    </w:p>
+    <w:p>
+      <w:pPr>
+        <w:spacing w:after="0"/>
+        <w:rPr>
+          <w:b/>
+        </w:rPr>
+      </w:pPr>
+    </w:p>
+    <w:p>
+      <w:pPr>
+        <w:spacing w:after="0"/>
+        <w:rPr>
+          <w:b/>
+        </w:rPr>
+      </w:pPr>
+    </w:p>
+    <w:p>
+      <w:pPr>
+        <w:spacing w:after="0"/>
+        <w:rPr>
+          <w:b/>
+        </w:rPr>
+      </w:pPr>
+    </w:p>
+    <w:p>
+      <w:pPr>
+        <w:spacing w:after="0"/>
+        <w:rPr>
+          <w:b/>
+        </w:rPr>
+      </w:pPr>
+    </w:p>
+    <w:p>
+      <w:pPr>
+        <w:spacing w:after="0"/>
+        <w:rPr>
+          <w:b/>
+        </w:rPr>
+      </w:pPr>
+    </w:p>
+    <w:p>
+      <w:pPr>
+        <w:spacing w:after="0"/>
+        <w:rPr>
+          <w:b/>
+        </w:rPr>
+      </w:pPr>
+    </w:p>
+    <w:p>
+      <w:pPr>
+        <w:spacing w:after="0"/>
+        <w:rPr>
+          <w:b/>
+        </w:rPr>
+      </w:pPr>
+    </w:p>
+    <w:p>
+      <w:pPr>
+        <w:spacing w:after="0"/>
+        <w:rPr>
+          <w:b/>
+        </w:rPr>
+      </w:pPr>
+    </w:p>
+    <w:p>
+      <w:pPr>
+        <w:spacing w:after="0"/>
+        <w:rPr>
+          <w:b/>
+        </w:rPr>
+      </w:pPr>
+    </w:p>
+    <w:p>
+      <w:pPr>
+        <w:spacing w:after="0"/>
+        <w:rPr>
+          <w:b/>
+        </w:rPr>
+      </w:pPr>
+    </w:p>
+    <w:p>
+      <w:pPr>
+        <w:spacing w:after="0"/>
+        <w:rPr>
+          <w:b/>
+        </w:rPr>
+      </w:pPr>
+    </w:p>
+    <w:p>
+      <w:pPr>
+        <w:spacing w:after="0"/>
+        <w:rPr>
+          <w:b/>
+        </w:rPr>
+      </w:pPr>
+    </w:p>
+    <w:p>
+      <w:pPr>
+        <w:spacing w:after="0"/>
+        <w:rPr>
+          <w:b/>
+        </w:rPr>
+      </w:pPr>
+    </w:p>
+    <w:p>
+      <w:pPr>
+        <w:spacing w:after="0"/>
+        <w:rPr>
+          <w:b/>
+        </w:rPr>
+      </w:pPr>
+    </w:p>
+    <w:p>
+      <w:pPr>
+        <w:spacing w:after="0"/>
+        <w:rPr>
+          <w:b/>
+        </w:rPr>
+      </w:pPr>
+    </w:p>
+    <w:p>
+      <w:pPr>
+        <w:spacing w:after="0"/>
+        <w:rPr>
+          <w:b/>
+        </w:rPr>
+      </w:pPr>
+    </w:p>
+    <w:p>
+      <w:pPr>
+        <w:spacing w:after="0"/>
+        <w:rPr>
+          <w:b/>
+        </w:rPr>
+      </w:pPr>
+    </w:p>
+    <w:p>
+      <w:pPr>
+        <w:spacing w:after="0"/>
+        <w:rPr>
+          <w:b/>
+        </w:rPr>
+      </w:pPr>
+    </w:p>
+    <w:p>
+      <w:pPr>
+        <w:spacing w:after="0"/>
+        <w:rPr>
+          <w:b/>
+        </w:rPr>
+      </w:pPr>
+    </w:p>
+    <w:p>
+      <w:pPr>
+        <w:spacing w:after="0"/>
+        <w:rPr>
+          <w:b/>
+        </w:rPr>
+      </w:pPr>
+    </w:p>
+    <w:p>
+      <w:pPr>
+        <w:spacing w:after="0"/>
+        <w:rPr>
+          <w:b/>
+        </w:rPr>
+      </w:pPr>
+    </w:p>
+    <w:p>
+      <w:pPr>
+        <w:spacing w:after="0"/>
+        <w:rPr>
+          <w:b/>
+        </w:rPr>
+      </w:pPr>
+    </w:p>
+    <w:p>
+      <w:pPr>
+        <w:spacing w:after="0"/>
+        <w:rPr>
+          <w:b/>
+        </w:rPr>
+      </w:pPr>
+    </w:p>
+    <w:p>
+      <w:pPr>
+        <w:spacing w:after="0"/>
+        <w:rPr>
+          <w:b/>
+        </w:rPr>
+      </w:pPr>
+    </w:p>
+    <w:p>
+      <w:pPr>
+        <w:spacing w:after="0"/>
+        <w:rPr>
+          <w:b/>
+        </w:rPr>
+      </w:pPr>
+      <w:r>
+        <w:rPr>
+          <w:b/>
+        </w:rPr>
+        <w:lastRenderedPageBreak/>
+        <w:t xml:space="preserve">Class </w:t>
+      </w:r>
+      <w:r>
+        <w:rPr>
+          <w:b/>
+        </w:rPr>
+        <w:t>4</w:t>
+      </w:r>
+      <w:r>
+        <w:rPr>
+          <w:b/>
+        </w:rPr>
+        <w:t xml:space="preserve">: </w:t>
+      </w:r>
+      <w:r>
+        <w:rPr>
+          <w:bCs/>
+        </w:rPr>
+        <w:t>IGameBoard</w:t>
+      </w:r>
+      <w:r>
+        <w:rPr>
+          <w:bCs/>
+        </w:rPr>
+        <w:t>.java</w:t>
+      </w:r>
+    </w:p>
+    <w:p>
+      <w:pPr>
+        <w:spacing w:after="0"/>
+        <w:rPr>
+          <w:b/>
+        </w:rPr>
+      </w:pPr>
+    </w:p>
+    <w:p>
+      <w:pPr>
+        <w:spacing w:after="0"/>
+        <w:ind w:firstLine="720"/>
+        <w:rPr>
+          <w:b/>
+        </w:rPr>
+      </w:pPr>
+      <w:r>
+        <w:rPr>
+          <w:b/>
+        </w:rPr>
+        <w:t>Class diagram</w:t>
+      </w:r>
+    </w:p>
+    <w:p>
+      <w:pPr>
+        <w:spacing w:after="0"/>
+        <w:rPr>
+          <w:b/>
+        </w:rPr>
+      </w:pPr>
+      <w:r>
+        <w:rPr>
+          <w:b/>
+          <w:noProof/>
+        </w:rPr>
+        <w:drawing>
+          <wp:inline distT="0" distB="0" distL="0" distR="0" wp14:anchorId="3667B66D" wp14:editId="143AC2C1">
+            <wp:extent cx="3438525" cy="4676775"/>
+            <wp:effectExtent l="0" t="0" r="9525" b="9525"/>
+            <wp:docPr id="20" name="Picture 20"/>
+            <wp:cNvGraphicFramePr>
+              <a:graphicFrameLocks xmlns:a="http://schemas.openxmlformats.org/drawingml/2006/main" noChangeAspect="1"/>
+            </wp:cNvGraphicFramePr>
+            <a:graphic xmlns:a="http://schemas.openxmlformats.org/drawingml/2006/main">
+              <a:graphicData uri="http://schemas.openxmlformats.org/drawingml/2006/picture">
+                <pic:pic xmlns:pic="http://schemas.openxmlformats.org/drawingml/2006/picture">
+                  <pic:nvPicPr>
+                    <pic:cNvPr id="0" name="Picture 4"/>
+                    <pic:cNvPicPr>
+                      <a:picLocks noChangeAspect="1" noChangeArrowheads="1"/>
+                    </pic:cNvPicPr>
+                  </pic:nvPicPr>
+                  <pic:blipFill>
+                    <a:blip r:embed="rId28">
+                      <a:extLst>
+                        <a:ext uri="{28A0092B-C50C-407E-A947-70E740481C1C}">
+                          <a14:useLocalDpi xmlns:a14="http://schemas.microsoft.com/office/drawing/2010/main" val="0"/>
+                        </a:ext>
+                      </a:extLst>
+                    </a:blip>
+                    <a:srcRect/>
+                    <a:stretch>
+                      <a:fillRect/>
+                    </a:stretch>
+                  </pic:blipFill>
+                  <pic:spPr bwMode="auto">
+                    <a:xfrm>
+                      <a:off x="0" y="0"/>
+                      <a:ext cx="3438525" cy="4676775"/>
+                    </a:xfrm>
+                    <a:prstGeom prst="rect">
+                      <a:avLst/>
+                    </a:prstGeom>
+                    <a:noFill/>
+                    <a:ln>
+                      <a:noFill/>
+                    </a:ln>
+                  </pic:spPr>
+                </pic:pic>
+              </a:graphicData>
+            </a:graphic>
+          </wp:inline>
+        </w:drawing>
+      </w:r>
+    </w:p>
+    <w:p>
+      <w:pPr>
+        <w:spacing w:after="0"/>
+        <w:ind w:firstLine="720"/>
+        <w:rPr>
+          <w:b/>
+        </w:rPr>
+      </w:pPr>
+    </w:p>
+    <w:p>
+      <w:pPr>
+        <w:spacing w:after="0"/>
+        <w:ind w:firstLine="720"/>
+        <w:rPr>
+          <w:b/>
+        </w:rPr>
+      </w:pPr>
+    </w:p>
+    <w:p>
+      <w:pPr>
+        <w:spacing w:after="0"/>
+        <w:ind w:firstLine="720"/>
+        <w:rPr>
+          <w:b/>
+        </w:rPr>
+      </w:pPr>
+    </w:p>
+    <w:p>
+      <w:pPr>
+        <w:spacing w:after="0"/>
+        <w:ind w:firstLine="720"/>
+        <w:rPr>
+          <w:b/>
+        </w:rPr>
+      </w:pPr>
+    </w:p>
+    <w:p>
+      <w:pPr>
+        <w:spacing w:after="0"/>
+        <w:ind w:firstLine="720"/>
+        <w:rPr>
+          <w:b/>
+        </w:rPr>
+      </w:pPr>
+    </w:p>
+    <w:p>
+      <w:pPr>
+        <w:spacing w:after="0"/>
+        <w:ind w:firstLine="720"/>
+        <w:rPr>
+          <w:b/>
+        </w:rPr>
+      </w:pPr>
+    </w:p>
+    <w:p>
+      <w:pPr>
+        <w:spacing w:after="0"/>
+        <w:ind w:firstLine="720"/>
+        <w:rPr>
+          <w:b/>
+        </w:rPr>
+      </w:pPr>
+    </w:p>
+    <w:p>
+      <w:pPr>
+        <w:spacing w:after="0"/>
+        <w:ind w:firstLine="720"/>
+        <w:rPr>
+          <w:b/>
+        </w:rPr>
+      </w:pPr>
+    </w:p>
+    <w:p>
+      <w:pPr>
+        <w:spacing w:after="0"/>
+        <w:ind w:firstLine="720"/>
+        <w:rPr>
+          <w:b/>
+        </w:rPr>
+      </w:pPr>
+    </w:p>
+    <w:p>
+      <w:pPr>
+        <w:spacing w:after="0"/>
+        <w:ind w:firstLine="720"/>
+        <w:rPr>
+          <w:b/>
+        </w:rPr>
+      </w:pPr>
+    </w:p>
+    <w:p>
+      <w:pPr>
+        <w:spacing w:after="0"/>
+        <w:ind w:firstLine="720"/>
+        <w:rPr>
+          <w:b/>
+        </w:rPr>
+      </w:pPr>
+    </w:p>
+    <w:p>
+      <w:pPr>
+        <w:spacing w:after="0"/>
+        <w:ind w:firstLine="720"/>
+        <w:rPr>
+          <w:b/>
+        </w:rPr>
+      </w:pPr>
+    </w:p>
+    <w:p>
+      <w:pPr>
+        <w:spacing w:after="0"/>
+        <w:ind w:firstLine="720"/>
+        <w:rPr>
+          <w:b/>
+        </w:rPr>
+      </w:pPr>
+    </w:p>
+    <w:p>
+      <w:pPr>
+        <w:spacing w:after="0"/>
+        <w:ind w:firstLine="720"/>
+        <w:rPr>
+          <w:b/>
+        </w:rPr>
+      </w:pPr>
+    </w:p>
+    <w:p>
+      <w:pPr>
+        <w:spacing w:after="0"/>
+        <w:ind w:firstLine="720"/>
+        <w:rPr>
+          <w:b/>
+        </w:rPr>
+      </w:pPr>
+    </w:p>
+    <w:p>
+      <w:pPr>
+        <w:spacing w:after="0"/>
+        <w:ind w:firstLine="720"/>
+        <w:rPr>
+          <w:b/>
+        </w:rPr>
+      </w:pPr>
+    </w:p>
+    <w:p>
+      <w:pPr>
+        <w:spacing w:after="0"/>
+        <w:ind w:firstLine="720"/>
+        <w:rPr>
+          <w:b/>
+        </w:rPr>
+      </w:pPr>
+      <w:r>
+        <w:rPr>
+          <w:b/>
+        </w:rPr>
+        <w:lastRenderedPageBreak/>
+        <w:t xml:space="preserve">Activity diagrams </w:t>
+      </w:r>
+    </w:p>
+    <w:p>
+      <w:pPr>
+        <w:spacing w:after="0"/>
+        <w:rPr>
+          <w:b/>
+        </w:rPr>
+      </w:pPr>
+      <w:r>
+        <w:rPr>
+          <w:b/>
+        </w:rPr>
+        <w:t>GameBoard</w:t>
+      </w:r>
+    </w:p>
+    <w:p>
+      <w:pPr>
+        <w:spacing w:after="0"/>
+        <w:rPr>
+          <w:b/>
+        </w:rPr>
+      </w:pPr>
+      <w:r>
+        <w:rPr>
+          <w:b/>
+          <w:noProof/>
+        </w:rPr>
+        <w:drawing>
+          <wp:inline distT="0" distB="0" distL="0" distR="0" wp14:anchorId="41FE373A" wp14:editId="509979B2">
+            <wp:extent cx="4895850" cy="4486275"/>
+            <wp:effectExtent l="0" t="0" r="0" b="9525"/>
+            <wp:docPr id="34" name="Picture 34" descr="Diagram&#10;&#10;Description automatically generated"/>
+            <wp:cNvGraphicFramePr>
+              <a:graphicFrameLocks xmlns:a="http://schemas.openxmlformats.org/drawingml/2006/main" noChangeAspect="1"/>
+            </wp:cNvGraphicFramePr>
+            <a:graphic xmlns:a="http://schemas.openxmlformats.org/drawingml/2006/main">
+              <a:graphicData uri="http://schemas.openxmlformats.org/drawingml/2006/picture">
+                <pic:pic xmlns:pic="http://schemas.openxmlformats.org/drawingml/2006/picture">
+                  <pic:nvPicPr>
+                    <pic:cNvPr id="2" name="Picture 2" descr="Diagram&#10;&#10;Description automatically generated"/>
+                    <pic:cNvPicPr/>
+                  </pic:nvPicPr>
+                  <pic:blipFill>
+                    <a:blip r:embed="rId6">
+                      <a:extLst>
+                        <a:ext uri="{28A0092B-C50C-407E-A947-70E740481C1C}">
+                          <a14:useLocalDpi xmlns:a14="http://schemas.microsoft.com/office/drawing/2010/main" val="0"/>
+                        </a:ext>
+                      </a:extLst>
+                    </a:blip>
+                    <a:stretch>
+                      <a:fillRect/>
+                    </a:stretch>
+                  </pic:blipFill>
+                  <pic:spPr>
+                    <a:xfrm>
+                      <a:off x="0" y="0"/>
+                      <a:ext cx="4895850" cy="4486275"/>
+                    </a:xfrm>
+                    <a:prstGeom prst="rect">
+                      <a:avLst/>
+                    </a:prstGeom>
+                  </pic:spPr>
+                </pic:pic>
+              </a:graphicData>
+            </a:graphic>
+          </wp:inline>
+        </w:drawing>
+      </w:r>
+    </w:p>
+    <w:p>
+      <w:pPr>
+        <w:spacing w:after="0"/>
+        <w:rPr>
+          <w:b/>
+        </w:rPr>
+      </w:pPr>
+      <w:r>
+        <w:rPr>
+          <w:b/>
+        </w:rPr>
+        <w:t>checkIfFree</w:t>
+      </w:r>
+    </w:p>
+    <w:p>
+      <w:pPr>
+        <w:spacing w:after="0"/>
+        <w:rPr>
+          <w:b/>
+        </w:rPr>
+      </w:pPr>
+      <w:r>
+        <w:rPr>
+          <w:b/>
+          <w:noProof/>
+        </w:rPr>
+        <w:drawing>
+          <wp:inline distT="0" distB="0" distL="0" distR="0" wp14:anchorId="2ADE8266" wp14:editId="353D49A3">
+            <wp:extent cx="3486150" cy="2676525"/>
+            <wp:effectExtent l="0" t="0" r="0" b="9525"/>
+            <wp:docPr id="35" name="Picture 35" descr="Diagram&#10;&#10;Description automatically generated"/>
+            <wp:cNvGraphicFramePr>
+              <a:graphicFrameLocks xmlns:a="http://schemas.openxmlformats.org/drawingml/2006/main" noChangeAspect="1"/>
+            </wp:cNvGraphicFramePr>
+            <a:graphic xmlns:a="http://schemas.openxmlformats.org/drawingml/2006/main">
+              <a:graphicData uri="http://schemas.openxmlformats.org/drawingml/2006/picture">
+                <pic:pic xmlns:pic="http://schemas.openxmlformats.org/drawingml/2006/picture">
+                  <pic:nvPicPr>
+                    <pic:cNvPr id="3" name="Picture 3" descr="Diagram&#10;&#10;Description automatically generated"/>
+                    <pic:cNvPicPr/>
+                  </pic:nvPicPr>
+                  <pic:blipFill>
+                    <a:blip r:embed="rId7">
+                      <a:extLst>
+                        <a:ext uri="{28A0092B-C50C-407E-A947-70E740481C1C}">
+                          <a14:useLocalDpi xmlns:a14="http://schemas.microsoft.com/office/drawing/2010/main" val="0"/>
+                        </a:ext>
+                      </a:extLst>
+                    </a:blip>
+                    <a:stretch>
+                      <a:fillRect/>
+                    </a:stretch>
+                  </pic:blipFill>
+                  <pic:spPr>
+                    <a:xfrm>
+                      <a:off x="0" y="0"/>
+                      <a:ext cx="3486150" cy="2676525"/>
+                    </a:xfrm>
+                    <a:prstGeom prst="rect">
+                      <a:avLst/>
+                    </a:prstGeom>
+                  </pic:spPr>
+                </pic:pic>
+              </a:graphicData>
+            </a:graphic>
+          </wp:inline>
+        </w:drawing>
+      </w:r>
+    </w:p>
+    <w:p>
+      <w:pPr>
+        <w:spacing w:after="0"/>
+        <w:rPr>
+          <w:b/>
+        </w:rPr>
+      </w:pPr>
+    </w:p>
+    <w:p>
+      <w:pPr>
+        <w:spacing w:after="0"/>
+        <w:rPr>
+          <w:b/>
+        </w:rPr>
+      </w:pPr>
+    </w:p>
+    <w:p>
+      <w:pPr>
+        <w:spacing w:after="0"/>
+        <w:rPr>
+          <w:b/>
+        </w:rPr>
+      </w:pPr>
+      <w:r>
+        <w:rPr>
+          <w:b/>
+        </w:rPr>
+        <w:lastRenderedPageBreak/>
+        <w:t>placeToken</w:t>
+      </w:r>
+    </w:p>
+    <w:p>
+      <w:pPr>
+        <w:spacing w:after="0"/>
+        <w:rPr>
+          <w:b/>
+        </w:rPr>
+      </w:pPr>
+      <w:r>
+        <w:rPr>
+          <w:b/>
+          <w:noProof/>
+        </w:rPr>
+        <w:drawing>
+          <wp:inline distT="0" distB="0" distL="0" distR="0" wp14:anchorId="0B3ED01B" wp14:editId="03C23FC7">
+            <wp:extent cx="4391025" cy="3819525"/>
+            <wp:effectExtent l="0" t="0" r="9525" b="9525"/>
+            <wp:docPr id="36" name="Picture 36" descr="Diagram&#10;&#10;Description automatically generated"/>
+            <wp:cNvGraphicFramePr>
+              <a:graphicFrameLocks xmlns:a="http://schemas.openxmlformats.org/drawingml/2006/main" noChangeAspect="1"/>
+            </wp:cNvGraphicFramePr>
+            <a:graphic xmlns:a="http://schemas.openxmlformats.org/drawingml/2006/main">
+              <a:graphicData uri="http://schemas.openxmlformats.org/drawingml/2006/picture">
+                <pic:pic xmlns:pic="http://schemas.openxmlformats.org/drawingml/2006/picture">
+                  <pic:nvPicPr>
+                    <pic:cNvPr id="6" name="Picture 6" descr="Diagram&#10;&#10;Description automatically generated"/>
+                    <pic:cNvPicPr/>
+                  </pic:nvPicPr>
+                  <pic:blipFill>
+                    <a:blip r:embed="rId8">
+                      <a:extLst>
+                        <a:ext uri="{28A0092B-C50C-407E-A947-70E740481C1C}">
+                          <a14:useLocalDpi xmlns:a14="http://schemas.microsoft.com/office/drawing/2010/main" val="0"/>
+                        </a:ext>
+                      </a:extLst>
+                    </a:blip>
+                    <a:stretch>
+                      <a:fillRect/>
+                    </a:stretch>
+                  </pic:blipFill>
+                  <pic:spPr>
+                    <a:xfrm>
+                      <a:off x="0" y="0"/>
+                      <a:ext cx="4391025" cy="3819525"/>
+                    </a:xfrm>
+                    <a:prstGeom prst="rect">
+                      <a:avLst/>
+                    </a:prstGeom>
+                  </pic:spPr>
+                </pic:pic>
+              </a:graphicData>
+            </a:graphic>
+          </wp:inline>
+        </w:drawing>
+      </w:r>
+    </w:p>
+    <w:p>
+      <w:pPr>
+        <w:spacing w:after="0"/>
+        <w:rPr>
+          <w:b/>
+        </w:rPr>
+      </w:pPr>
+    </w:p>
+    <w:p>
+      <w:pPr>
+        <w:spacing w:after="0"/>
+        <w:rPr>
+          <w:b/>
+        </w:rPr>
+      </w:pPr>
+    </w:p>
+    <w:p>
+      <w:pPr>
+        <w:spacing w:after="0"/>
+        <w:rPr>
+          <w:b/>
+        </w:rPr>
+      </w:pPr>
+    </w:p>
+    <w:p>
+      <w:pPr>
+        <w:spacing w:after="0"/>
+        <w:rPr>
+          <w:b/>
+        </w:rPr>
+      </w:pPr>
+    </w:p>
+    <w:p>
+      <w:pPr>
+        <w:spacing w:after="0"/>
+        <w:rPr>
+          <w:b/>
+        </w:rPr>
+      </w:pPr>
+    </w:p>
+    <w:p>
+      <w:pPr>
+        <w:spacing w:after="0"/>
+        <w:rPr>
+          <w:b/>
+        </w:rPr>
+      </w:pPr>
+    </w:p>
+    <w:p>
+      <w:pPr>
+        <w:spacing w:after="0"/>
+        <w:rPr>
+          <w:b/>
+        </w:rPr>
+      </w:pPr>
+    </w:p>
+    <w:p>
+      <w:pPr>
+        <w:spacing w:after="0"/>
+        <w:rPr>
+          <w:b/>
+        </w:rPr>
+      </w:pPr>
+    </w:p>
+    <w:p>
+      <w:pPr>
+        <w:spacing w:after="0"/>
+        <w:rPr>
+          <w:b/>
+        </w:rPr>
+      </w:pPr>
+    </w:p>
+    <w:p>
+      <w:pPr>
+        <w:spacing w:after="0"/>
+        <w:rPr>
+          <w:b/>
+        </w:rPr>
+      </w:pPr>
+    </w:p>
+    <w:p>
+      <w:pPr>
+        <w:spacing w:after="0"/>
+        <w:rPr>
+          <w:b/>
+        </w:rPr>
+      </w:pPr>
+    </w:p>
+    <w:p>
+      <w:pPr>
+        <w:spacing w:after="0"/>
+        <w:rPr>
+          <w:b/>
+        </w:rPr>
+      </w:pPr>
+    </w:p>
+    <w:p>
+      <w:pPr>
+        <w:spacing w:after="0"/>
+        <w:rPr>
+          <w:b/>
+        </w:rPr>
+      </w:pPr>
+    </w:p>
+    <w:p>
+      <w:pPr>
+        <w:spacing w:after="0"/>
+        <w:rPr>
+          <w:b/>
+        </w:rPr>
+      </w:pPr>
+    </w:p>
+    <w:p>
+      <w:pPr>
+        <w:spacing w:after="0"/>
+        <w:rPr>
+          <w:b/>
+        </w:rPr>
+      </w:pPr>
+    </w:p>
+    <w:p>
+      <w:pPr>
+        <w:spacing w:after="0"/>
+        <w:rPr>
+          <w:b/>
+        </w:rPr>
+      </w:pPr>
+    </w:p>
+    <w:p>
+      <w:pPr>
+        <w:spacing w:after="0"/>
+        <w:rPr>
+          <w:b/>
+        </w:rPr>
+      </w:pPr>
+    </w:p>
+    <w:p>
+      <w:pPr>
+        <w:spacing w:after="0"/>
+        <w:rPr>
+          <w:b/>
+        </w:rPr>
+      </w:pPr>
+    </w:p>
+    <w:p>
+      <w:pPr>
+        <w:spacing w:after="0"/>
+        <w:rPr>
+          <w:b/>
+        </w:rPr>
+      </w:pPr>
+    </w:p>
+    <w:p>
+      <w:pPr>
+        <w:spacing w:after="0"/>
+        <w:rPr>
+          <w:b/>
+        </w:rPr>
+      </w:pPr>
+    </w:p>
+    <w:p>
+      <w:pPr>
+        <w:spacing w:after="0"/>
+        <w:rPr>
+          <w:b/>
+        </w:rPr>
+      </w:pPr>
+    </w:p>
+    <w:p>
+      <w:pPr>
+        <w:spacing w:after="0"/>
+        <w:rPr>
+          <w:b/>
+        </w:rPr>
+      </w:pPr>
+    </w:p>
+    <w:p>
+      <w:pPr>
+        <w:spacing w:after="0"/>
+        <w:rPr>
+          <w:b/>
+        </w:rPr>
+      </w:pPr>
+      <w:r>
+        <w:rPr>
+          <w:b/>
+        </w:rPr>
+        <w:lastRenderedPageBreak/>
+        <w:t>checkForWin</w:t>
+      </w:r>
+    </w:p>
+    <w:p>
+      <w:pPr>
+        <w:spacing w:after="0"/>
+        <w:rPr>
+          <w:b/>
+        </w:rPr>
+      </w:pPr>
+      <w:r>
+        <w:rPr>
+          <w:b/>
+          <w:noProof/>
+        </w:rPr>
+        <w:drawing>
+          <wp:inline distT="0" distB="0" distL="0" distR="0" wp14:anchorId="4E156FF6" wp14:editId="277512D3">
+            <wp:extent cx="5629275" cy="7058025"/>
+            <wp:effectExtent l="0" t="0" r="9525" b="9525"/>
+            <wp:docPr id="37" name="Picture 37" descr="Diagram&#10;&#10;Description automatically generated"/>
+            <wp:cNvGraphicFramePr>
+              <a:graphicFrameLocks xmlns:a="http://schemas.openxmlformats.org/drawingml/2006/main" noChangeAspect="1"/>
+            </wp:cNvGraphicFramePr>
+            <a:graphic xmlns:a="http://schemas.openxmlformats.org/drawingml/2006/main">
+              <a:graphicData uri="http://schemas.openxmlformats.org/drawingml/2006/picture">
+                <pic:pic xmlns:pic="http://schemas.openxmlformats.org/drawingml/2006/picture">
+                  <pic:nvPicPr>
+                    <pic:cNvPr id="8" name="Picture 8" descr="Diagram&#10;&#10;Description automatically generated"/>
+                    <pic:cNvPicPr/>
+                  </pic:nvPicPr>
+                  <pic:blipFill>
+                    <a:blip r:embed="rId9">
+                      <a:extLst>
+                        <a:ext uri="{28A0092B-C50C-407E-A947-70E740481C1C}">
+                          <a14:useLocalDpi xmlns:a14="http://schemas.microsoft.com/office/drawing/2010/main" val="0"/>
+                        </a:ext>
+                      </a:extLst>
+                    </a:blip>
+                    <a:stretch>
+                      <a:fillRect/>
+                    </a:stretch>
+                  </pic:blipFill>
+                  <pic:spPr>
+                    <a:xfrm>
+                      <a:off x="0" y="0"/>
+                      <a:ext cx="5629275" cy="7058025"/>
+                    </a:xfrm>
+                    <a:prstGeom prst="rect">
+                      <a:avLst/>
+                    </a:prstGeom>
+                  </pic:spPr>
+                </pic:pic>
+              </a:graphicData>
+            </a:graphic>
+          </wp:inline>
+        </w:drawing>
+      </w:r>
+    </w:p>
+    <w:p>
+      <w:pPr>
+        <w:spacing w:after="0"/>
+        <w:rPr>
+          <w:b/>
+        </w:rPr>
+      </w:pPr>
+    </w:p>
+    <w:p>
+      <w:pPr>
+        <w:spacing w:after="0"/>
+        <w:rPr>
+          <w:b/>
+        </w:rPr>
+      </w:pPr>
+    </w:p>
+    <w:p>
+      <w:pPr>
+        <w:spacing w:after="0"/>
+        <w:rPr>
+          <w:b/>
+        </w:rPr>
+      </w:pPr>
+    </w:p>
+    <w:p>
+      <w:pPr>
+        <w:spacing w:after="0"/>
+        <w:rPr>
+          <w:b/>
+        </w:rPr>
+      </w:pPr>
+    </w:p>
+    <w:p>
+      <w:pPr>
+        <w:spacing w:after="0"/>
+        <w:rPr>
+          <w:b/>
+        </w:rPr>
+      </w:pPr>
+    </w:p>
+    <w:p>
+      <w:pPr>
+        <w:spacing w:after="0"/>
+        <w:rPr>
+          <w:b/>
+        </w:rPr>
+      </w:pPr>
+      <w:r>
+        <w:rPr>
+          <w:b/>
+        </w:rPr>
+        <w:lastRenderedPageBreak/>
+        <w:t>checkTie</w:t>
+      </w:r>
+    </w:p>
+    <w:p>
+      <w:pPr>
+        <w:spacing w:after="0"/>
+        <w:rPr>
+          <w:b/>
+        </w:rPr>
+      </w:pPr>
+      <w:r>
+        <w:rPr>
+          <w:b/>
+          <w:noProof/>
+        </w:rPr>
+        <w:drawing>
+          <wp:inline distT="0" distB="0" distL="0" distR="0" wp14:anchorId="515FF60D" wp14:editId="696F42E9">
+            <wp:extent cx="3771900" cy="4200525"/>
+            <wp:effectExtent l="0" t="0" r="0" b="9525"/>
+            <wp:docPr id="38" name="Picture 38" descr="Diagram&#10;&#10;Description automatically generated"/>
+            <wp:cNvGraphicFramePr>
+              <a:graphicFrameLocks xmlns:a="http://schemas.openxmlformats.org/drawingml/2006/main" noChangeAspect="1"/>
+            </wp:cNvGraphicFramePr>
+            <a:graphic xmlns:a="http://schemas.openxmlformats.org/drawingml/2006/main">
+              <a:graphicData uri="http://schemas.openxmlformats.org/drawingml/2006/picture">
+                <pic:pic xmlns:pic="http://schemas.openxmlformats.org/drawingml/2006/picture">
+                  <pic:nvPicPr>
+                    <pic:cNvPr id="9" name="Picture 9" descr="Diagram&#10;&#10;Description automatically generated"/>
+                    <pic:cNvPicPr/>
+                  </pic:nvPicPr>
+                  <pic:blipFill>
+                    <a:blip r:embed="rId10">
+                      <a:extLst>
+                        <a:ext uri="{28A0092B-C50C-407E-A947-70E740481C1C}">
+                          <a14:useLocalDpi xmlns:a14="http://schemas.microsoft.com/office/drawing/2010/main" val="0"/>
+                        </a:ext>
+                      </a:extLst>
+                    </a:blip>
+                    <a:stretch>
+                      <a:fillRect/>
+                    </a:stretch>
+                  </pic:blipFill>
+                  <pic:spPr>
+                    <a:xfrm>
+                      <a:off x="0" y="0"/>
+                      <a:ext cx="3771900" cy="4200525"/>
+                    </a:xfrm>
+                    <a:prstGeom prst="rect">
+                      <a:avLst/>
+                    </a:prstGeom>
+                  </pic:spPr>
+                </pic:pic>
+              </a:graphicData>
+            </a:graphic>
+          </wp:inline>
+        </w:drawing>
+      </w:r>
+    </w:p>
+    <w:p>
+      <w:pPr>
+        <w:spacing w:after="0"/>
+        <w:rPr>
+          <w:b/>
+        </w:rPr>
+      </w:pPr>
+    </w:p>
+    <w:p>
+      <w:pPr>
+        <w:spacing w:after="0"/>
+        <w:rPr>
+          <w:b/>
+        </w:rPr>
+      </w:pPr>
+    </w:p>
+    <w:p>
+      <w:pPr>
+        <w:spacing w:after="0"/>
+        <w:rPr>
+          <w:b/>
+        </w:rPr>
+      </w:pPr>
+    </w:p>
+    <w:p>
+      <w:pPr>
+        <w:spacing w:after="0"/>
+        <w:rPr>
+          <w:b/>
+        </w:rPr>
+      </w:pPr>
+    </w:p>
+    <w:p>
+      <w:pPr>
+        <w:spacing w:after="0"/>
+        <w:rPr>
+          <w:b/>
+        </w:rPr>
+      </w:pPr>
+    </w:p>
+    <w:p>
+      <w:pPr>
+        <w:spacing w:after="0"/>
+        <w:rPr>
+          <w:b/>
+        </w:rPr>
+      </w:pPr>
+    </w:p>
+    <w:p>
+      <w:pPr>
+        <w:spacing w:after="0"/>
+        <w:rPr>
+          <w:b/>
+        </w:rPr>
+      </w:pPr>
+    </w:p>
+    <w:p>
+      <w:pPr>
+        <w:spacing w:after="0"/>
+        <w:rPr>
+          <w:b/>
+        </w:rPr>
+      </w:pPr>
+    </w:p>
+    <w:p>
+      <w:pPr>
+        <w:spacing w:after="0"/>
+        <w:rPr>
+          <w:b/>
+        </w:rPr>
+      </w:pPr>
+    </w:p>
+    <w:p>
+      <w:pPr>
+        <w:spacing w:after="0"/>
+        <w:rPr>
+          <w:b/>
+        </w:rPr>
+      </w:pPr>
+    </w:p>
+    <w:p>
+      <w:pPr>
+        <w:spacing w:after="0"/>
+        <w:rPr>
+          <w:b/>
+        </w:rPr>
+      </w:pPr>
+    </w:p>
+    <w:p>
+      <w:pPr>
+        <w:spacing w:after="0"/>
+        <w:rPr>
+          <w:b/>
+        </w:rPr>
+      </w:pPr>
+    </w:p>
+    <w:p>
+      <w:pPr>
+        <w:spacing w:after="0"/>
+        <w:rPr>
+          <w:b/>
+        </w:rPr>
+      </w:pPr>
+    </w:p>
+    <w:p>
+      <w:pPr>
+        <w:spacing w:after="0"/>
+        <w:rPr>
+          <w:b/>
+        </w:rPr>
+      </w:pPr>
+    </w:p>
+    <w:p>
+      <w:pPr>
+        <w:spacing w:after="0"/>
+        <w:rPr>
+          <w:b/>
+        </w:rPr>
+      </w:pPr>
+    </w:p>
+    <w:p>
+      <w:pPr>
+        <w:spacing w:after="0"/>
+        <w:rPr>
+          <w:b/>
+        </w:rPr>
+      </w:pPr>
+    </w:p>
+    <w:p>
+      <w:pPr>
+        <w:spacing w:after="0"/>
+        <w:rPr>
+          <w:b/>
+        </w:rPr>
+      </w:pPr>
+    </w:p>
+    <w:p>
+      <w:pPr>
+        <w:spacing w:after="0"/>
+        <w:rPr>
+          <w:b/>
+        </w:rPr>
+      </w:pPr>
+    </w:p>
+    <w:p>
+      <w:pPr>
+        <w:spacing w:after="0"/>
+        <w:rPr>
+          <w:b/>
+        </w:rPr>
+      </w:pPr>
+    </w:p>
+    <w:p>
+      <w:pPr>
+        <w:spacing w:after="0"/>
+        <w:rPr>
+          <w:b/>
+        </w:rPr>
+      </w:pPr>
+    </w:p>
+    <w:p>
+      <w:pPr>
+        <w:spacing w:after="0"/>
+        <w:rPr>
+          <w:b/>
+        </w:rPr>
+      </w:pPr>
+      <w:r>
+        <w:rPr>
+          <w:b/>
+        </w:rPr>
+        <w:lastRenderedPageBreak/>
+        <w:t>checkHorizWin</w:t>
+      </w:r>
+    </w:p>
+    <w:p>
+      <w:pPr>
+        <w:spacing w:after="0"/>
+        <w:rPr>
+          <w:b/>
+        </w:rPr>
+      </w:pPr>
+      <w:r>
+        <w:rPr>
+          <w:b/>
+          <w:noProof/>
+        </w:rPr>
+        <w:drawing>
+          <wp:inline distT="0" distB="0" distL="0" distR="0" wp14:anchorId="6C66DDF3" wp14:editId="415DB667">
+            <wp:extent cx="5029200" cy="5343525"/>
+            <wp:effectExtent l="0" t="0" r="0" b="9525"/>
+            <wp:docPr id="39" name="Picture 39" descr="Diagram&#10;&#10;Description automatically generated"/>
+            <wp:cNvGraphicFramePr>
+              <a:graphicFrameLocks xmlns:a="http://schemas.openxmlformats.org/drawingml/2006/main" noChangeAspect="1"/>
+            </wp:cNvGraphicFramePr>
+            <a:graphic xmlns:a="http://schemas.openxmlformats.org/drawingml/2006/main">
+              <a:graphicData uri="http://schemas.openxmlformats.org/drawingml/2006/picture">
+                <pic:pic xmlns:pic="http://schemas.openxmlformats.org/drawingml/2006/picture">
+                  <pic:nvPicPr>
+                    <pic:cNvPr id="10" name="Picture 10" descr="Diagram&#10;&#10;Description automatically generated"/>
+                    <pic:cNvPicPr/>
+                  </pic:nvPicPr>
+                  <pic:blipFill>
+                    <a:blip r:embed="rId11">
+                      <a:extLst>
+                        <a:ext uri="{28A0092B-C50C-407E-A947-70E740481C1C}">
+                          <a14:useLocalDpi xmlns:a14="http://schemas.microsoft.com/office/drawing/2010/main" val="0"/>
+                        </a:ext>
+                      </a:extLst>
+                    </a:blip>
+                    <a:stretch>
+                      <a:fillRect/>
+                    </a:stretch>
+                  </pic:blipFill>
+                  <pic:spPr>
+                    <a:xfrm>
+                      <a:off x="0" y="0"/>
+                      <a:ext cx="5029200" cy="5343525"/>
+                    </a:xfrm>
+                    <a:prstGeom prst="rect">
+                      <a:avLst/>
+                    </a:prstGeom>
+                  </pic:spPr>
+                </pic:pic>
+              </a:graphicData>
+            </a:graphic>
+          </wp:inline>
+        </w:drawing>
+      </w:r>
+    </w:p>
+    <w:p>
+      <w:pPr>
+        <w:spacing w:after="0"/>
+        <w:rPr>
+          <w:b/>
+        </w:rPr>
+      </w:pPr>
+    </w:p>
+    <w:p>
+      <w:pPr>
+        <w:spacing w:after="0"/>
+        <w:rPr>
+          <w:b/>
+        </w:rPr>
+      </w:pPr>
+    </w:p>
+    <w:p>
+      <w:pPr>
+        <w:spacing w:after="0"/>
+        <w:rPr>
+          <w:b/>
+        </w:rPr>
+      </w:pPr>
+    </w:p>
+    <w:p>
+      <w:pPr>
+        <w:spacing w:after="0"/>
+        <w:rPr>
+          <w:b/>
+        </w:rPr>
+      </w:pPr>
+    </w:p>
+    <w:p>
+      <w:pPr>
+        <w:spacing w:after="0"/>
+        <w:rPr>
+          <w:b/>
+        </w:rPr>
+      </w:pPr>
+    </w:p>
+    <w:p>
+      <w:pPr>
+        <w:spacing w:after="0"/>
+        <w:rPr>
+          <w:b/>
+        </w:rPr>
+      </w:pPr>
+    </w:p>
+    <w:p>
+      <w:pPr>
+        <w:spacing w:after="0"/>
+        <w:rPr>
+          <w:b/>
+        </w:rPr>
+      </w:pPr>
+    </w:p>
+    <w:p>
+      <w:pPr>
+        <w:spacing w:after="0"/>
+        <w:rPr>
+          <w:b/>
+        </w:rPr>
+      </w:pPr>
+    </w:p>
+    <w:p>
+      <w:pPr>
+        <w:spacing w:after="0"/>
+        <w:rPr>
+          <w:b/>
+        </w:rPr>
+      </w:pPr>
+    </w:p>
+    <w:p>
+      <w:pPr>
+        <w:spacing w:after="0"/>
+        <w:rPr>
+          <w:b/>
+        </w:rPr>
+      </w:pPr>
+    </w:p>
+    <w:p>
+      <w:pPr>
+        <w:spacing w:after="0"/>
+        <w:rPr>
+          <w:b/>
+        </w:rPr>
+      </w:pPr>
+    </w:p>
+    <w:p>
+      <w:pPr>
+        <w:spacing w:after="0"/>
+        <w:rPr>
+          <w:b/>
+        </w:rPr>
+      </w:pPr>
+    </w:p>
+    <w:p>
+      <w:pPr>
+        <w:spacing w:after="0"/>
+        <w:rPr>
+          <w:b/>
+        </w:rPr>
+      </w:pPr>
+    </w:p>
+    <w:p>
+      <w:pPr>
+        <w:spacing w:after="0"/>
+        <w:rPr>
+          <w:b/>
+        </w:rPr>
+      </w:pPr>
+    </w:p>
+    <w:p>
+      <w:pPr>
+        <w:spacing w:after="0"/>
+        <w:rPr>
+          <w:b/>
+        </w:rPr>
+      </w:pPr>
+      <w:r>
+        <w:rPr>
+          <w:b/>
+        </w:rPr>
+        <w:lastRenderedPageBreak/>
+        <w:t>checkVertWin</w:t>
+      </w:r>
+    </w:p>
+    <w:p>
+      <w:pPr>
+        <w:spacing w:after="0"/>
+        <w:rPr>
+          <w:b/>
+        </w:rPr>
+      </w:pPr>
+      <w:r>
+        <w:rPr>
+          <w:b/>
+          <w:noProof/>
+        </w:rPr>
+        <w:drawing>
+          <wp:inline distT="0" distB="0" distL="0" distR="0" wp14:anchorId="432B6276" wp14:editId="726D28EC">
+            <wp:extent cx="5029200" cy="5343525"/>
+            <wp:effectExtent l="0" t="0" r="0" b="9525"/>
+            <wp:docPr id="40" name="Picture 40" descr="Diagram&#10;&#10;Description automatically generated"/>
+            <wp:cNvGraphicFramePr>
+              <a:graphicFrameLocks xmlns:a="http://schemas.openxmlformats.org/drawingml/2006/main" noChangeAspect="1"/>
+            </wp:cNvGraphicFramePr>
+            <a:graphic xmlns:a="http://schemas.openxmlformats.org/drawingml/2006/main">
+              <a:graphicData uri="http://schemas.openxmlformats.org/drawingml/2006/picture">
+                <pic:pic xmlns:pic="http://schemas.openxmlformats.org/drawingml/2006/picture">
+                  <pic:nvPicPr>
+                    <pic:cNvPr id="11" name="Picture 11" descr="Diagram&#10;&#10;Description automatically generated"/>
+                    <pic:cNvPicPr/>
+                  </pic:nvPicPr>
+                  <pic:blipFill>
+                    <a:blip r:embed="rId12">
+                      <a:extLst>
+                        <a:ext uri="{28A0092B-C50C-407E-A947-70E740481C1C}">
+                          <a14:useLocalDpi xmlns:a14="http://schemas.microsoft.com/office/drawing/2010/main" val="0"/>
+                        </a:ext>
+                      </a:extLst>
+                    </a:blip>
+                    <a:stretch>
+                      <a:fillRect/>
+                    </a:stretch>
+                  </pic:blipFill>
+                  <pic:spPr>
+                    <a:xfrm>
+                      <a:off x="0" y="0"/>
+                      <a:ext cx="5029200" cy="5343525"/>
+                    </a:xfrm>
+                    <a:prstGeom prst="rect">
+                      <a:avLst/>
+                    </a:prstGeom>
+                  </pic:spPr>
+                </pic:pic>
+              </a:graphicData>
+            </a:graphic>
+          </wp:inline>
+        </w:drawing>
+      </w:r>
+    </w:p>
+    <w:p>
+      <w:pPr>
+        <w:spacing w:after="0"/>
+        <w:rPr>
+          <w:b/>
+        </w:rPr>
+      </w:pPr>
+    </w:p>
+    <w:p>
+      <w:pPr>
+        <w:spacing w:after="0"/>
+        <w:rPr>
+          <w:b/>
+        </w:rPr>
+      </w:pPr>
+    </w:p>
+    <w:p>
+      <w:pPr>
+        <w:spacing w:after="0"/>
+        <w:rPr>
+          <w:b/>
+        </w:rPr>
+      </w:pPr>
+    </w:p>
+    <w:p>
+      <w:pPr>
+        <w:spacing w:after="0"/>
+        <w:rPr>
+          <w:b/>
+        </w:rPr>
+      </w:pPr>
+    </w:p>
+    <w:p>
+      <w:pPr>
+        <w:spacing w:after="0"/>
+        <w:rPr>
+          <w:b/>
+        </w:rPr>
+      </w:pPr>
+    </w:p>
+    <w:p>
+      <w:pPr>
+        <w:spacing w:after="0"/>
+        <w:rPr>
+          <w:b/>
+        </w:rPr>
+      </w:pPr>
+    </w:p>
+    <w:p>
+      <w:pPr>
+        <w:spacing w:after="0"/>
+        <w:rPr>
+          <w:b/>
+        </w:rPr>
+      </w:pPr>
+    </w:p>
+    <w:p>
+      <w:pPr>
+        <w:spacing w:after="0"/>
+        <w:rPr>
+          <w:b/>
+        </w:rPr>
+      </w:pPr>
+    </w:p>
+    <w:p>
+      <w:pPr>
+        <w:spacing w:after="0"/>
+        <w:rPr>
+          <w:b/>
+        </w:rPr>
+      </w:pPr>
+    </w:p>
+    <w:p>
+      <w:pPr>
+        <w:spacing w:after="0"/>
+        <w:rPr>
+          <w:b/>
+        </w:rPr>
+      </w:pPr>
+    </w:p>
+    <w:p>
+      <w:pPr>
+        <w:spacing w:after="0"/>
+        <w:rPr>
+          <w:b/>
+        </w:rPr>
+      </w:pPr>
+    </w:p>
+    <w:p>
+      <w:pPr>
+        <w:spacing w:after="0"/>
+        <w:rPr>
+          <w:b/>
+        </w:rPr>
+      </w:pPr>
+    </w:p>
+    <w:p>
+      <w:pPr>
+        <w:spacing w:after="0"/>
+        <w:rPr>
+          <w:b/>
+        </w:rPr>
+      </w:pPr>
+    </w:p>
+    <w:p>
+      <w:pPr>
+        <w:spacing w:after="0"/>
+        <w:rPr>
+          <w:b/>
+        </w:rPr>
+      </w:pPr>
+    </w:p>
+    <w:p>
+      <w:pPr>
+        <w:spacing w:after="0"/>
+        <w:rPr>
+          <w:b/>
+        </w:rPr>
+      </w:pPr>
+      <w:r>
+        <w:rPr>
+          <w:b/>
+        </w:rPr>
+        <w:lastRenderedPageBreak/>
+        <w:t>checkDiagWin</w:t>
+      </w:r>
+    </w:p>
+    <w:p>
+      <w:pPr>
+        <w:spacing w:after="0"/>
+        <w:rPr>
+          <w:b/>
+        </w:rPr>
+      </w:pPr>
+      <w:r>
+        <w:rPr>
+          <w:b/>
+          <w:noProof/>
+        </w:rPr>
+        <w:drawing>
+          <wp:inline distT="0" distB="0" distL="0" distR="0" wp14:anchorId="60C7E0B1" wp14:editId="6F03C2FC">
+            <wp:extent cx="5943600" cy="7983855"/>
+            <wp:effectExtent l="0" t="0" r="0" b="0"/>
+            <wp:docPr id="41" name="Picture 41" descr="Diagram&#10;&#10;Description automatically generated"/>
+            <wp:cNvGraphicFramePr>
+              <a:graphicFrameLocks xmlns:a="http://schemas.openxmlformats.org/drawingml/2006/main" noChangeAspect="1"/>
+            </wp:cNvGraphicFramePr>
+            <a:graphic xmlns:a="http://schemas.openxmlformats.org/drawingml/2006/main">
+              <a:graphicData uri="http://schemas.openxmlformats.org/drawingml/2006/picture">
+                <pic:pic xmlns:pic="http://schemas.openxmlformats.org/drawingml/2006/picture">
+                  <pic:nvPicPr>
+                    <pic:cNvPr id="12" name="Picture 12" descr="Diagram&#10;&#10;Description automatically generated"/>
+                    <pic:cNvPicPr/>
+                  </pic:nvPicPr>
+                  <pic:blipFill>
+                    <a:blip r:embed="rId13">
+                      <a:extLst>
+                        <a:ext uri="{28A0092B-C50C-407E-A947-70E740481C1C}">
+                          <a14:useLocalDpi xmlns:a14="http://schemas.microsoft.com/office/drawing/2010/main" val="0"/>
+                        </a:ext>
+                      </a:extLst>
+                    </a:blip>
+                    <a:stretch>
+                      <a:fillRect/>
+                    </a:stretch>
+                  </pic:blipFill>
+                  <pic:spPr>
+                    <a:xfrm>
+                      <a:off x="0" y="0"/>
+                      <a:ext cx="5943600" cy="7983855"/>
+                    </a:xfrm>
+                    <a:prstGeom prst="rect">
+                      <a:avLst/>
+                    </a:prstGeom>
+                  </pic:spPr>
+                </pic:pic>
+              </a:graphicData>
+            </a:graphic>
+          </wp:inline>
+        </w:drawing>
+      </w:r>
+    </w:p>
+    <w:p>
+      <w:pPr>
+        <w:spacing w:after="0"/>
+        <w:rPr>
+          <w:b/>
+        </w:rPr>
+      </w:pPr>
+      <w:r>
+        <w:rPr>
+          <w:b/>
+        </w:rPr>
+        <w:lastRenderedPageBreak/>
+        <w:t>whatsAtPos</w:t>
+      </w:r>
+    </w:p>
+    <w:p>
+      <w:pPr>
+        <w:spacing w:after="0"/>
+        <w:rPr>
+          <w:b/>
+        </w:rPr>
+      </w:pPr>
+      <w:r>
+        <w:rPr>
+          <w:b/>
+          <w:noProof/>
+        </w:rPr>
+        <w:drawing>
+          <wp:inline distT="0" distB="0" distL="0" distR="0" wp14:anchorId="7E5C31D5" wp14:editId="31F0B4FC">
+            <wp:extent cx="2200275" cy="2581275"/>
+            <wp:effectExtent l="0" t="0" r="9525" b="9525"/>
+            <wp:docPr id="42" name="Picture 42" descr="Diagram&#10;&#10;Description automatically generated"/>
+            <wp:cNvGraphicFramePr>
+              <a:graphicFrameLocks xmlns:a="http://schemas.openxmlformats.org/drawingml/2006/main" noChangeAspect="1"/>
+            </wp:cNvGraphicFramePr>
+            <a:graphic xmlns:a="http://schemas.openxmlformats.org/drawingml/2006/main">
+              <a:graphicData uri="http://schemas.openxmlformats.org/drawingml/2006/picture">
+                <pic:pic xmlns:pic="http://schemas.openxmlformats.org/drawingml/2006/picture">
+                  <pic:nvPicPr>
+                    <pic:cNvPr id="13" name="Picture 13" descr="Diagram&#10;&#10;Description automatically generated"/>
+                    <pic:cNvPicPr/>
+                  </pic:nvPicPr>
+                  <pic:blipFill>
+                    <a:blip r:embed="rId14">
+                      <a:extLst>
+                        <a:ext uri="{28A0092B-C50C-407E-A947-70E740481C1C}">
+                          <a14:useLocalDpi xmlns:a14="http://schemas.microsoft.com/office/drawing/2010/main" val="0"/>
+                        </a:ext>
+                      </a:extLst>
+                    </a:blip>
+                    <a:stretch>
+                      <a:fillRect/>
+                    </a:stretch>
+                  </pic:blipFill>
+                  <pic:spPr>
+                    <a:xfrm>
+                      <a:off x="0" y="0"/>
+                      <a:ext cx="2200275" cy="2581275"/>
+                    </a:xfrm>
+                    <a:prstGeom prst="rect">
+                      <a:avLst/>
+                    </a:prstGeom>
+                  </pic:spPr>
+                </pic:pic>
+              </a:graphicData>
+            </a:graphic>
+          </wp:inline>
+        </w:drawing>
+      </w:r>
+    </w:p>
+    <w:p>
+      <w:pPr>
+        <w:spacing w:after="0"/>
+        <w:rPr>
+          <w:b/>
+        </w:rPr>
+      </w:pPr>
+      <w:r>
+        <w:rPr>
+          <w:b/>
+        </w:rPr>
+        <w:t>isPlayerAtPos</w:t>
+      </w:r>
+    </w:p>
+    <w:p>
+      <w:pPr>
+        <w:spacing w:after="0"/>
+        <w:rPr>
+          <w:b/>
+        </w:rPr>
+      </w:pPr>
+      <w:r>
+        <w:rPr>
+          <w:b/>
+          <w:noProof/>
+        </w:rPr>
+        <w:drawing>
+          <wp:inline distT="0" distB="0" distL="0" distR="0" wp14:anchorId="7A5C0415" wp14:editId="37157FFB">
+            <wp:extent cx="3362325" cy="3629025"/>
+            <wp:effectExtent l="0" t="0" r="9525" b="9525"/>
+            <wp:docPr id="43" name="Picture 43" descr="Diagram&#10;&#10;Description automatically generated"/>
+            <wp:cNvGraphicFramePr>
+              <a:graphicFrameLocks xmlns:a="http://schemas.openxmlformats.org/drawingml/2006/main" noChangeAspect="1"/>
+            </wp:cNvGraphicFramePr>
+            <a:graphic xmlns:a="http://schemas.openxmlformats.org/drawingml/2006/main">
+              <a:graphicData uri="http://schemas.openxmlformats.org/drawingml/2006/picture">
+                <pic:pic xmlns:pic="http://schemas.openxmlformats.org/drawingml/2006/picture">
+                  <pic:nvPicPr>
+                    <pic:cNvPr id="14" name="Picture 14" descr="Diagram&#10;&#10;Description automatically generated"/>
+                    <pic:cNvPicPr/>
+                  </pic:nvPicPr>
+                  <pic:blipFill>
+                    <a:blip r:embed="rId15">
+                      <a:extLst>
+                        <a:ext uri="{28A0092B-C50C-407E-A947-70E740481C1C}">
+                          <a14:useLocalDpi xmlns:a14="http://schemas.microsoft.com/office/drawing/2010/main" val="0"/>
+                        </a:ext>
+                      </a:extLst>
+                    </a:blip>
+                    <a:stretch>
+                      <a:fillRect/>
+                    </a:stretch>
+                  </pic:blipFill>
+                  <pic:spPr>
+                    <a:xfrm>
+                      <a:off x="0" y="0"/>
+                      <a:ext cx="3362325" cy="3629025"/>
+                    </a:xfrm>
+                    <a:prstGeom prst="rect">
+                      <a:avLst/>
+                    </a:prstGeom>
+                  </pic:spPr>
+                </pic:pic>
+              </a:graphicData>
+            </a:graphic>
+          </wp:inline>
+        </w:drawing>
+      </w:r>
+    </w:p>
+    <w:p>
+      <w:pPr>
+        <w:spacing w:after="0"/>
+        <w:rPr>
+          <w:b/>
+        </w:rPr>
+      </w:pPr>
+    </w:p>
+    <w:p>
+      <w:pPr>
+        <w:spacing w:after="0"/>
+        <w:rPr>
+          <w:b/>
+        </w:rPr>
+      </w:pPr>
+    </w:p>
+    <w:p>
+      <w:pPr>
+        <w:spacing w:after="0"/>
+        <w:rPr>
+          <w:b/>
+        </w:rPr>
+      </w:pPr>
+    </w:p>
+    <w:p>
+      <w:pPr>
+        <w:spacing w:after="0"/>
+        <w:rPr>
+          <w:b/>
+        </w:rPr>
+      </w:pPr>
+    </w:p>
+    <w:p>
+      <w:pPr>
+        <w:spacing w:after="0"/>
+        <w:rPr>
+          <w:b/>
+        </w:rPr>
+      </w:pPr>
+    </w:p>
+    <w:p>
+      <w:pPr>
+        <w:spacing w:after="0"/>
+        <w:rPr>
+          <w:b/>
+        </w:rPr>
+      </w:pPr>
+    </w:p>
+    <w:p>
+      <w:pPr>
+        <w:spacing w:after="0"/>
+        <w:rPr>
+          <w:b/>
+        </w:rPr>
+      </w:pPr>
+    </w:p>
+    <w:p>
+      <w:pPr>
+        <w:spacing w:after="0"/>
+        <w:rPr>
+          <w:b/>
+        </w:rPr>
+      </w:pPr>
+    </w:p>
+    <w:p>
+      <w:pPr>
+        <w:spacing w:after="0"/>
+        <w:rPr>
+          <w:b/>
+        </w:rPr>
+      </w:pPr>
+      <w:r>
+        <w:rPr>
+          <w:b/>
+        </w:rPr>
+        <w:lastRenderedPageBreak/>
+        <w:t>getNumRows</w:t>
+      </w:r>
+    </w:p>
+    <w:p>
+      <w:pPr>
+        <w:spacing w:after="0"/>
+        <w:rPr>
+          <w:b/>
+        </w:rPr>
+      </w:pPr>
+      <w:r>
+        <w:rPr>
+          <w:b/>
+          <w:noProof/>
+        </w:rPr>
+        <w:drawing>
+          <wp:inline distT="0" distB="0" distL="0" distR="0" wp14:anchorId="4EDB9ED1" wp14:editId="5A68A193">
+            <wp:extent cx="1152525" cy="2105025"/>
+            <wp:effectExtent l="0" t="0" r="9525" b="9525"/>
+            <wp:docPr id="44" name="Picture 44" descr="Diagram&#10;&#10;Description automatically generated"/>
+            <wp:cNvGraphicFramePr>
+              <a:graphicFrameLocks xmlns:a="http://schemas.openxmlformats.org/drawingml/2006/main" noChangeAspect="1"/>
+            </wp:cNvGraphicFramePr>
+            <a:graphic xmlns:a="http://schemas.openxmlformats.org/drawingml/2006/main">
+              <a:graphicData uri="http://schemas.openxmlformats.org/drawingml/2006/picture">
+                <pic:pic xmlns:pic="http://schemas.openxmlformats.org/drawingml/2006/picture">
+                  <pic:nvPicPr>
+                    <pic:cNvPr id="24" name="Picture 24" descr="Diagram&#10;&#10;Description automatically generated"/>
+                    <pic:cNvPicPr>
+                      <a:picLocks noChangeAspect="1" noChangeArrowheads="1"/>
+                    </pic:cNvPicPr>
+                  </pic:nvPicPr>
+                  <pic:blipFill>
+                    <a:blip r:embed="rId16">
+                      <a:extLst>
+                        <a:ext uri="{28A0092B-C50C-407E-A947-70E740481C1C}">
+                          <a14:useLocalDpi xmlns:a14="http://schemas.microsoft.com/office/drawing/2010/main" val="0"/>
+                        </a:ext>
+                      </a:extLst>
+                    </a:blip>
+                    <a:srcRect/>
+                    <a:stretch>
+                      <a:fillRect/>
+                    </a:stretch>
+                  </pic:blipFill>
+                  <pic:spPr bwMode="auto">
+                    <a:xfrm>
+                      <a:off x="0" y="0"/>
+                      <a:ext cx="1152525" cy="2105025"/>
+                    </a:xfrm>
+                    <a:prstGeom prst="rect">
+                      <a:avLst/>
+                    </a:prstGeom>
+                    <a:noFill/>
+                    <a:ln>
+                      <a:noFill/>
+                    </a:ln>
+                  </pic:spPr>
+                </pic:pic>
+              </a:graphicData>
+            </a:graphic>
+          </wp:inline>
+        </w:drawing>
+      </w:r>
+    </w:p>
+    <w:p>
+      <w:pPr>
+        <w:spacing w:after="0"/>
+        <w:rPr>
+          <w:b/>
+        </w:rPr>
+      </w:pPr>
+      <w:r>
+        <w:rPr>
+          <w:b/>
+        </w:rPr>
+        <w:t>getNumColumns</w:t>
+      </w:r>
+    </w:p>
+    <w:p>
+      <w:pPr>
+        <w:spacing w:after="0"/>
+        <w:rPr>
+          <w:b/>
+        </w:rPr>
+      </w:pPr>
+      <w:r>
+        <w:rPr>
+          <w:b/>
+          <w:noProof/>
+        </w:rPr>
+        <w:drawing>
+          <wp:inline distT="0" distB="0" distL="0" distR="0" wp14:anchorId="7B0B6295" wp14:editId="7ED1FAB1">
+            <wp:extent cx="1200150" cy="2105025"/>
+            <wp:effectExtent l="0" t="0" r="0" b="9525"/>
+            <wp:docPr id="45" name="Picture 45" descr="Diagram&#10;&#10;Description automatically generated"/>
+            <wp:cNvGraphicFramePr>
+              <a:graphicFrameLocks xmlns:a="http://schemas.openxmlformats.org/drawingml/2006/main" noChangeAspect="1"/>
+            </wp:cNvGraphicFramePr>
+            <a:graphic xmlns:a="http://schemas.openxmlformats.org/drawingml/2006/main">
+              <a:graphicData uri="http://schemas.openxmlformats.org/drawingml/2006/picture">
+                <pic:pic xmlns:pic="http://schemas.openxmlformats.org/drawingml/2006/picture">
+                  <pic:nvPicPr>
+                    <pic:cNvPr id="25" name="Picture 25" descr="Diagram&#10;&#10;Description automatically generated"/>
+                    <pic:cNvPicPr>
+                      <a:picLocks noChangeAspect="1" noChangeArrowheads="1"/>
+                    </pic:cNvPicPr>
+                  </pic:nvPicPr>
+                  <pic:blipFill>
+                    <a:blip r:embed="rId17">
+                      <a:extLst>
+                        <a:ext uri="{28A0092B-C50C-407E-A947-70E740481C1C}">
+                          <a14:useLocalDpi xmlns:a14="http://schemas.microsoft.com/office/drawing/2010/main" val="0"/>
+                        </a:ext>
+                      </a:extLst>
+                    </a:blip>
+                    <a:srcRect/>
+                    <a:stretch>
+                      <a:fillRect/>
+                    </a:stretch>
+                  </pic:blipFill>
+                  <pic:spPr bwMode="auto">
+                    <a:xfrm>
+                      <a:off x="0" y="0"/>
+                      <a:ext cx="1200150" cy="2105025"/>
+                    </a:xfrm>
+                    <a:prstGeom prst="rect">
+                      <a:avLst/>
+                    </a:prstGeom>
+                    <a:noFill/>
+                    <a:ln>
+                      <a:noFill/>
+                    </a:ln>
+                  </pic:spPr>
+                </pic:pic>
+              </a:graphicData>
+            </a:graphic>
+          </wp:inline>
+        </w:drawing>
+      </w:r>
+    </w:p>
+    <w:p>
+      <w:pPr>
+        <w:spacing w:after="0"/>
+        <w:rPr>
+          <w:b/>
+        </w:rPr>
+      </w:pPr>
+      <w:r>
+        <w:rPr>
+          <w:b/>
+        </w:rPr>
+        <w:t>getNumToWin</w:t>
+      </w:r>
+    </w:p>
+    <w:p>
+      <w:pPr>
+        <w:spacing w:after="0"/>
+        <w:rPr>
+          <w:b/>
+        </w:rPr>
+      </w:pPr>
+      <w:r>
+        <w:rPr>
+          <w:b/>
+          <w:noProof/>
+        </w:rPr>
+        <w:drawing>
+          <wp:inline distT="0" distB="0" distL="0" distR="0" wp14:anchorId="588B4F36" wp14:editId="736AAEA5">
+            <wp:extent cx="1152525" cy="2105025"/>
+            <wp:effectExtent l="0" t="0" r="9525" b="9525"/>
+            <wp:docPr id="46" name="Picture 46" descr="Diagram&#10;&#10;Description automatically generated"/>
+            <wp:cNvGraphicFramePr>
+              <a:graphicFrameLocks xmlns:a="http://schemas.openxmlformats.org/drawingml/2006/main" noChangeAspect="1"/>
+            </wp:cNvGraphicFramePr>
+            <a:graphic xmlns:a="http://schemas.openxmlformats.org/drawingml/2006/main">
+              <a:graphicData uri="http://schemas.openxmlformats.org/drawingml/2006/picture">
+                <pic:pic xmlns:pic="http://schemas.openxmlformats.org/drawingml/2006/picture">
+                  <pic:nvPicPr>
+                    <pic:cNvPr id="26" name="Picture 26" descr="Diagram&#10;&#10;Description automatically generated"/>
+                    <pic:cNvPicPr>
+                      <a:picLocks noChangeAspect="1" noChangeArrowheads="1"/>
+                    </pic:cNvPicPr>
+                  </pic:nvPicPr>
+                  <pic:blipFill>
+                    <a:blip r:embed="rId16">
+                      <a:extLst>
+                        <a:ext uri="{28A0092B-C50C-407E-A947-70E740481C1C}">
+                          <a14:useLocalDpi xmlns:a14="http://schemas.microsoft.com/office/drawing/2010/main" val="0"/>
+                        </a:ext>
+                      </a:extLst>
+                    </a:blip>
+                    <a:srcRect/>
+                    <a:stretch>
+                      <a:fillRect/>
+                    </a:stretch>
+                  </pic:blipFill>
+                  <pic:spPr bwMode="auto">
+                    <a:xfrm>
+                      <a:off x="0" y="0"/>
+                      <a:ext cx="1152525" cy="2105025"/>
+                    </a:xfrm>
+                    <a:prstGeom prst="rect">
+                      <a:avLst/>
+                    </a:prstGeom>
+                    <a:noFill/>
+                    <a:ln>
+                      <a:noFill/>
+                    </a:ln>
+                  </pic:spPr>
+                </pic:pic>
+              </a:graphicData>
+            </a:graphic>
+          </wp:inline>
+        </w:drawing>
+      </w:r>
+    </w:p>
+    <w:p>
+      <w:pPr>
+        <w:spacing w:after="0"/>
+        <w:rPr>
+          <w:b/>
+        </w:rPr>
+      </w:pPr>
+    </w:p>
+    <w:p>
+      <w:pPr>
+        <w:spacing w:after="0"/>
+        <w:ind w:firstLine="720"/>
+        <w:rPr>
+          <w:b/>
+        </w:rPr>
+      </w:pPr>
+    </w:p>
+    <w:p>
+      <w:pPr>
+        <w:spacing w:after="0"/>
+        <w:rPr>
+          <w:b/>
+        </w:rPr>
+      </w:pPr>
+    </w:p>
+    <w:p>
+      <w:pPr>
+        <w:spacing w:after="0"/>
+        <w:rPr>
+          <w:b/>
+        </w:rPr>
+      </w:pPr>
+    </w:p>
+    <w:p>
+      <w:pPr>
+        <w:spacing w:after="0"/>
+        <w:rPr>
+          <w:b/>
+        </w:rPr>
+      </w:pPr>
+    </w:p>
+    <w:p>
+      <w:pPr>
+        <w:spacing w:after="0"/>
+        <w:rPr>
+          <w:b/>
+        </w:rPr>
+      </w:pPr>
+    </w:p>
+    <w:p>
+      <w:pPr>
+        <w:spacing w:after="0"/>
+        <w:rPr>
+          <w:b/>
+        </w:rPr>
+      </w:pPr>
+    </w:p>
+    <w:p>
+      <w:pPr>
+        <w:spacing w:after="0"/>
+        <w:rPr>
+          <w:b/>
+        </w:rPr>
+      </w:pPr>
+      <w:r>
+        <w:rPr>
+          <w:b/>
+        </w:rPr>
+        <w:lastRenderedPageBreak/>
+        <w:t xml:space="preserve">Class </w:t>
+      </w:r>
+      <w:r>
+        <w:rPr>
+          <w:b/>
+        </w:rPr>
+        <w:t>5</w:t>
+      </w:r>
+      <w:r>
+        <w:rPr>
+          <w:b/>
+        </w:rPr>
+        <w:t xml:space="preserve">: </w:t>
+      </w:r>
+      <w:r>
+        <w:rPr>
+          <w:bCs/>
+        </w:rPr>
+        <w:t>AbsGameBoard</w:t>
+      </w:r>
+      <w:r>
+        <w:rPr>
+          <w:bCs/>
+        </w:rPr>
+        <w:t>.java</w:t>
+      </w:r>
+    </w:p>
+    <w:p>
+      <w:pPr>
+        <w:spacing w:after="0"/>
+        <w:rPr>
+          <w:b/>
+        </w:rPr>
+      </w:pPr>
+    </w:p>
+    <w:p>
+      <w:pPr>
+        <w:spacing w:after="0"/>
+        <w:ind w:firstLine="720"/>
+        <w:rPr>
+          <w:b/>
+        </w:rPr>
+      </w:pPr>
+      <w:r>
+        <w:rPr>
+          <w:b/>
+        </w:rPr>
+        <w:t>Class diagram</w:t>
+      </w:r>
+    </w:p>
+    <w:p>
+      <w:pPr>
+        <w:spacing w:after="0"/>
+        <w:rPr>
+          <w:b/>
+        </w:rPr>
+      </w:pPr>
+      <w:r>
+        <w:rPr>
+          <w:b/>
+          <w:noProof/>
+        </w:rPr>
+        <w:drawing>
+          <wp:inline distT="0" distB="0" distL="0" distR="0" wp14:anchorId="3589A309" wp14:editId="517F0ED0">
+            <wp:extent cx="2962275" cy="1533525"/>
+            <wp:effectExtent l="0" t="0" r="9525" b="9525"/>
+            <wp:docPr id="21" name="Picture 21" descr="Table&#10;&#10;Description automatically generated"/>
+            <wp:cNvGraphicFramePr>
+              <a:graphicFrameLocks xmlns:a="http://schemas.openxmlformats.org/drawingml/2006/main" noChangeAspect="1"/>
+            </wp:cNvGraphicFramePr>
+            <a:graphic xmlns:a="http://schemas.openxmlformats.org/drawingml/2006/main">
+              <a:graphicData uri="http://schemas.openxmlformats.org/drawingml/2006/picture">
+                <pic:pic xmlns:pic="http://schemas.openxmlformats.org/drawingml/2006/picture">
+                  <pic:nvPicPr>
+                    <pic:cNvPr id="21" name="Picture 21" descr="Table&#10;&#10;Description automatically generated"/>
+                    <pic:cNvPicPr>
+                      <a:picLocks noChangeAspect="1" noChangeArrowheads="1"/>
+                    </pic:cNvPicPr>
+                  </pic:nvPicPr>
+                  <pic:blipFill>
+                    <a:blip r:embed="rId29">
+                      <a:extLst>
+                        <a:ext uri="{28A0092B-C50C-407E-A947-70E740481C1C}">
+                          <a14:useLocalDpi xmlns:a14="http://schemas.microsoft.com/office/drawing/2010/main" val="0"/>
+                        </a:ext>
+                      </a:extLst>
+                    </a:blip>
+                    <a:srcRect/>
+                    <a:stretch>
+                      <a:fillRect/>
+                    </a:stretch>
+                  </pic:blipFill>
+                  <pic:spPr bwMode="auto">
+                    <a:xfrm>
+                      <a:off x="0" y="0"/>
+                      <a:ext cx="2962275" cy="1533525"/>
+                    </a:xfrm>
+                    <a:prstGeom prst="rect">
+                      <a:avLst/>
+                    </a:prstGeom>
+                    <a:noFill/>
+                    <a:ln>
+                      <a:noFill/>
+                    </a:ln>
+                  </pic:spPr>
+                </pic:pic>
+              </a:graphicData>
+            </a:graphic>
+          </wp:inline>
+        </w:drawing>
+      </w:r>
+    </w:p>
+    <w:p>
+      <w:pPr>
+        <w:spacing w:after="0"/>
+        <w:ind w:firstLine="720"/>
+        <w:rPr>
+          <w:b/>
+        </w:rPr>
+      </w:pPr>
+    </w:p>
+    <w:p>
+      <w:pPr>
+        <w:spacing w:after="0"/>
+        <w:ind w:firstLine="720"/>
+        <w:rPr>
+          <w:b/>
+        </w:rPr>
+      </w:pPr>
+      <w:r>
+        <w:rPr>
+          <w:b/>
+        </w:rPr>
+        <w:t xml:space="preserve">Activity diagrams </w:t>
+      </w:r>
+    </w:p>
+    <w:p>
+      <w:pPr>
+        <w:spacing w:after="0"/>
+        <w:rPr>
+          <w:b/>
+        </w:rPr>
+      </w:pPr>
+      <w:r>
+        <w:rPr>
+          <w:b/>
+        </w:rPr>
+        <w:t>toString</w:t>
+      </w:r>
+    </w:p>
+    <w:p>
+      <w:pPr>
+        <w:spacing w:after="0"/>
+        <w:rPr>
+          <w:b/>
+        </w:rPr>
+      </w:pPr>
+      <w:r>
+        <w:rPr>
+          <w:b/>
+          <w:noProof/>
+        </w:rPr>
+        <w:drawing>
+          <wp:inline distT="0" distB="0" distL="0" distR="0" wp14:anchorId="671E59F2" wp14:editId="126D851D">
             <wp:extent cx="5724525" cy="4867275"/>
             <wp:effectExtent l="0" t="0" r="9525" b="9525"/>
-            <wp:docPr id="15" name="Picture 15" descr="Diagram&#10;&#10;Description automatically generated"/>
+            <wp:docPr id="23" name="Picture 23" descr="Diagram&#10;&#10;Description automatically generated"/>
             <wp:cNvGraphicFramePr>
               <a:graphicFrameLocks xmlns:a="http://schemas.openxmlformats.org/drawingml/2006/main" noChangeAspect="1"/>
             </wp:cNvGraphicFramePr>
@@ -2334,7 +6163,7 @@
                     <pic:cNvPicPr/>
                   </pic:nvPicPr>
                   <pic:blipFill>
-                    <a:blip r:embed="rId16">
+                    <a:blip r:embed="rId30">
                       <a:extLst>
                         <a:ext uri="{28A0092B-C50C-407E-A947-70E740481C1C}">
                           <a14:useLocalDpi xmlns:a14="http://schemas.microsoft.com/office/drawing/2010/main" val="0"/>
@@ -2360,805 +6189,6 @@
           </wp:inline>
         </w:drawing>
       </w:r>
-    </w:p>
-    <w:p>
-      <w:pPr>
-        <w:spacing w:after="0"/>
-        <w:rPr>
-          <w:b/>
-        </w:rPr>
-      </w:pPr>
-    </w:p>
-    <w:p>
-      <w:pPr>
-        <w:spacing w:after="0"/>
-        <w:rPr>
-          <w:b/>
-        </w:rPr>
-      </w:pPr>
-    </w:p>
-    <w:p>
-      <w:pPr>
-        <w:spacing w:after="0"/>
-        <w:rPr>
-          <w:b/>
-        </w:rPr>
-      </w:pPr>
-    </w:p>
-    <w:p>
-      <w:pPr>
-        <w:spacing w:after="0"/>
-        <w:rPr>
-          <w:b/>
-        </w:rPr>
-      </w:pPr>
-    </w:p>
-    <w:p>
-      <w:pPr>
-        <w:spacing w:after="0"/>
-        <w:rPr>
-          <w:b/>
-        </w:rPr>
-      </w:pPr>
-    </w:p>
-    <w:p>
-      <w:pPr>
-        <w:spacing w:after="0"/>
-        <w:rPr>
-          <w:b/>
-        </w:rPr>
-      </w:pPr>
-    </w:p>
-    <w:p>
-      <w:pPr>
-        <w:spacing w:after="0"/>
-        <w:rPr>
-          <w:b/>
-        </w:rPr>
-      </w:pPr>
-    </w:p>
-    <w:p>
-      <w:pPr>
-        <w:spacing w:after="0"/>
-        <w:rPr>
-          <w:b/>
-        </w:rPr>
-      </w:pPr>
-    </w:p>
-    <w:p>
-      <w:pPr>
-        <w:spacing w:after="0"/>
-        <w:rPr>
-          <w:b/>
-        </w:rPr>
-      </w:pPr>
-    </w:p>
-    <w:p>
-      <w:pPr>
-        <w:spacing w:after="0"/>
-        <w:rPr>
-          <w:b/>
-        </w:rPr>
-      </w:pPr>
-    </w:p>
-    <w:p>
-      <w:pPr>
-        <w:spacing w:after="0"/>
-        <w:rPr>
-          <w:b/>
-        </w:rPr>
-      </w:pPr>
-    </w:p>
-    <w:p>
-      <w:pPr>
-        <w:spacing w:after="0"/>
-        <w:rPr>
-          <w:b/>
-        </w:rPr>
-      </w:pPr>
-    </w:p>
-    <w:p>
-      <w:pPr>
-        <w:spacing w:after="0"/>
-        <w:rPr>
-          <w:b/>
-        </w:rPr>
-      </w:pPr>
-    </w:p>
-    <w:p>
-      <w:pPr>
-        <w:spacing w:after="0"/>
-        <w:rPr>
-          <w:b/>
-        </w:rPr>
-      </w:pPr>
-    </w:p>
-    <w:p>
-      <w:pPr>
-        <w:spacing w:after="0"/>
-        <w:rPr>
-          <w:b/>
-        </w:rPr>
-      </w:pPr>
-    </w:p>
-    <w:p>
-      <w:pPr>
-        <w:spacing w:after="0"/>
-        <w:rPr>
-          <w:b/>
-        </w:rPr>
-      </w:pPr>
-    </w:p>
-    <w:p>
-      <w:pPr>
-        <w:spacing w:after="0"/>
-        <w:rPr>
-          <w:b/>
-        </w:rPr>
-      </w:pPr>
-    </w:p>
-    <w:p>
-      <w:pPr>
-        <w:spacing w:after="0"/>
-        <w:rPr>
-          <w:bCs/>
-        </w:rPr>
-      </w:pPr>
-      <w:r>
-        <w:rPr>
-          <w:b/>
-        </w:rPr>
-        <w:lastRenderedPageBreak/>
-        <w:t>Class 2:</w:t>
-      </w:r>
-      <w:r>
-        <w:rPr>
-          <w:b/>
-        </w:rPr>
-        <w:t xml:space="preserve"> </w:t>
-      </w:r>
-      <w:r>
-        <w:rPr>
-          <w:bCs/>
-        </w:rPr>
-        <w:t>GameScreen.java</w:t>
-      </w:r>
-    </w:p>
-    <w:p>
-      <w:pPr>
-        <w:spacing w:after="0"/>
-        <w:rPr>
-          <w:b/>
-        </w:rPr>
-      </w:pPr>
-    </w:p>
-    <w:p>
-      <w:pPr>
-        <w:spacing w:after="0"/>
-        <w:ind w:firstLine="720"/>
-        <w:rPr>
-          <w:b/>
-        </w:rPr>
-      </w:pPr>
-      <w:r>
-        <w:rPr>
-          <w:b/>
-        </w:rPr>
-        <w:t>Class diagram</w:t>
-      </w:r>
-    </w:p>
-    <w:p>
-      <w:pPr>
-        <w:spacing w:after="0"/>
-        <w:rPr>
-          <w:b/>
-        </w:rPr>
-      </w:pPr>
-      <w:r>
-        <w:rPr>
-          <w:b/>
-          <w:noProof/>
-        </w:rPr>
-        <w:drawing>
-          <wp:inline distT="0" distB="0" distL="0" distR="0" wp14:anchorId="7653DC46" wp14:editId="042A0FF0">
-            <wp:extent cx="3629025" cy="2590800"/>
-            <wp:effectExtent l="0" t="0" r="9525" b="0"/>
-            <wp:docPr id="7" name="Picture 7" descr="Table&#10;&#10;Description automatically generated with medium confidence"/>
-            <wp:cNvGraphicFramePr>
-              <a:graphicFrameLocks xmlns:a="http://schemas.openxmlformats.org/drawingml/2006/main" noChangeAspect="1"/>
-            </wp:cNvGraphicFramePr>
-            <a:graphic xmlns:a="http://schemas.openxmlformats.org/drawingml/2006/main">
-              <a:graphicData uri="http://schemas.openxmlformats.org/drawingml/2006/picture">
-                <pic:pic xmlns:pic="http://schemas.openxmlformats.org/drawingml/2006/picture">
-                  <pic:nvPicPr>
-                    <pic:cNvPr id="7" name="Picture 7" descr="Table&#10;&#10;Description automatically generated with medium confidence"/>
-                    <pic:cNvPicPr/>
-                  </pic:nvPicPr>
-                  <pic:blipFill>
-                    <a:blip r:embed="rId17">
-                      <a:extLst>
-                        <a:ext uri="{28A0092B-C50C-407E-A947-70E740481C1C}">
-                          <a14:useLocalDpi xmlns:a14="http://schemas.microsoft.com/office/drawing/2010/main" val="0"/>
-                        </a:ext>
-                      </a:extLst>
-                    </a:blip>
-                    <a:stretch>
-                      <a:fillRect/>
-                    </a:stretch>
-                  </pic:blipFill>
-                  <pic:spPr>
-                    <a:xfrm>
-                      <a:off x="0" y="0"/>
-                      <a:ext cx="3629025" cy="2590800"/>
-                    </a:xfrm>
-                    <a:prstGeom prst="rect">
-                      <a:avLst/>
-                    </a:prstGeom>
-                  </pic:spPr>
-                </pic:pic>
-              </a:graphicData>
-            </a:graphic>
-          </wp:inline>
-        </w:drawing>
-      </w:r>
-    </w:p>
-    <w:p>
-      <w:pPr>
-        <w:spacing w:after="0"/>
-        <w:ind w:firstLine="720"/>
-        <w:rPr>
-          <w:b/>
-        </w:rPr>
-      </w:pPr>
-      <w:r>
-        <w:rPr>
-          <w:b/>
-        </w:rPr>
-        <w:t xml:space="preserve">Activity diagrams </w:t>
-      </w:r>
-    </w:p>
-    <w:p>
-      <w:pPr>
-        <w:spacing w:after="0"/>
-        <w:rPr>
-          <w:b/>
-        </w:rPr>
-      </w:pPr>
-    </w:p>
-    <w:p>
-      <w:pPr>
-        <w:spacing w:after="0"/>
-        <w:rPr>
-          <w:b/>
-        </w:rPr>
-      </w:pPr>
-    </w:p>
-    <w:p>
-      <w:pPr>
-        <w:spacing w:after="0"/>
-        <w:rPr>
-          <w:b/>
-        </w:rPr>
-      </w:pPr>
-    </w:p>
-    <w:p>
-      <w:pPr>
-        <w:spacing w:after="0"/>
-        <w:rPr>
-          <w:b/>
-        </w:rPr>
-      </w:pPr>
-    </w:p>
-    <w:p>
-      <w:pPr>
-        <w:spacing w:after="0"/>
-        <w:rPr>
-          <w:b/>
-        </w:rPr>
-      </w:pPr>
-    </w:p>
-    <w:p>
-      <w:pPr>
-        <w:spacing w:after="0"/>
-        <w:rPr>
-          <w:b/>
-        </w:rPr>
-      </w:pPr>
-    </w:p>
-    <w:p>
-      <w:pPr>
-        <w:spacing w:after="0"/>
-        <w:rPr>
-          <w:b/>
-        </w:rPr>
-      </w:pPr>
-    </w:p>
-    <w:p>
-      <w:pPr>
-        <w:spacing w:after="0"/>
-        <w:rPr>
-          <w:b/>
-        </w:rPr>
-      </w:pPr>
-    </w:p>
-    <w:p>
-      <w:pPr>
-        <w:spacing w:after="0"/>
-        <w:rPr>
-          <w:b/>
-        </w:rPr>
-      </w:pPr>
-    </w:p>
-    <w:p>
-      <w:pPr>
-        <w:spacing w:after="0"/>
-        <w:rPr>
-          <w:b/>
-        </w:rPr>
-      </w:pPr>
-    </w:p>
-    <w:p>
-      <w:pPr>
-        <w:spacing w:after="0"/>
-        <w:rPr>
-          <w:b/>
-        </w:rPr>
-      </w:pPr>
-    </w:p>
-    <w:p>
-      <w:pPr>
-        <w:spacing w:after="0"/>
-        <w:rPr>
-          <w:b/>
-        </w:rPr>
-      </w:pPr>
-    </w:p>
-    <w:p>
-      <w:pPr>
-        <w:spacing w:after="0"/>
-        <w:rPr>
-          <w:b/>
-        </w:rPr>
-      </w:pPr>
-    </w:p>
-    <w:p>
-      <w:pPr>
-        <w:spacing w:after="0"/>
-        <w:rPr>
-          <w:b/>
-        </w:rPr>
-      </w:pPr>
-    </w:p>
-    <w:p>
-      <w:pPr>
-        <w:spacing w:after="0"/>
-        <w:rPr>
-          <w:b/>
-        </w:rPr>
-      </w:pPr>
-    </w:p>
-    <w:p>
-      <w:pPr>
-        <w:spacing w:after="0"/>
-        <w:rPr>
-          <w:b/>
-        </w:rPr>
-      </w:pPr>
-    </w:p>
-    <w:p>
-      <w:pPr>
-        <w:spacing w:after="0"/>
-        <w:rPr>
-          <w:b/>
-        </w:rPr>
-      </w:pPr>
-    </w:p>
-    <w:p>
-      <w:pPr>
-        <w:spacing w:after="0"/>
-        <w:rPr>
-          <w:b/>
-        </w:rPr>
-      </w:pPr>
-    </w:p>
-    <w:p>
-      <w:pPr>
-        <w:spacing w:after="0"/>
-        <w:rPr>
-          <w:b/>
-        </w:rPr>
-      </w:pPr>
-    </w:p>
-    <w:p>
-      <w:pPr>
-        <w:spacing w:after="0"/>
-        <w:rPr>
-          <w:b/>
-        </w:rPr>
-      </w:pPr>
-    </w:p>
-    <w:p>
-      <w:pPr>
-        <w:spacing w:after="0"/>
-        <w:rPr>
-          <w:b/>
-        </w:rPr>
-      </w:pPr>
-    </w:p>
-    <w:p>
-      <w:pPr>
-        <w:spacing w:after="0"/>
-        <w:rPr>
-          <w:b/>
-        </w:rPr>
-      </w:pPr>
-    </w:p>
-    <w:p>
-      <w:pPr>
-        <w:spacing w:after="0"/>
-        <w:rPr>
-          <w:b/>
-        </w:rPr>
-      </w:pPr>
-    </w:p>
-    <w:p>
-      <w:pPr>
-        <w:spacing w:after="0"/>
-        <w:rPr>
-          <w:b/>
-        </w:rPr>
-      </w:pPr>
-    </w:p>
-    <w:p>
-      <w:pPr>
-        <w:spacing w:after="0"/>
-        <w:rPr>
-          <w:b/>
-        </w:rPr>
-      </w:pPr>
-    </w:p>
-    <w:p>
-      <w:pPr>
-        <w:spacing w:after="0"/>
-        <w:rPr>
-          <w:b/>
-        </w:rPr>
-      </w:pPr>
-    </w:p>
-    <w:p>
-      <w:pPr>
-        <w:spacing w:after="0"/>
-        <w:rPr>
-          <w:bCs/>
-        </w:rPr>
-      </w:pPr>
-      <w:r>
-        <w:rPr>
-          <w:b/>
-        </w:rPr>
-        <w:lastRenderedPageBreak/>
-        <w:t>Class 3:</w:t>
-      </w:r>
-      <w:r>
-        <w:rPr>
-          <w:b/>
-        </w:rPr>
-        <w:t xml:space="preserve"> </w:t>
-      </w:r>
-      <w:r>
-        <w:rPr>
-          <w:bCs/>
-        </w:rPr>
-        <w:t>BoardPosition.java</w:t>
-      </w:r>
-    </w:p>
-    <w:p>
-      <w:pPr>
-        <w:spacing w:after="0"/>
-        <w:rPr>
-          <w:b/>
-        </w:rPr>
-      </w:pPr>
-    </w:p>
-    <w:p>
-      <w:pPr>
-        <w:spacing w:after="0"/>
-        <w:ind w:firstLine="720"/>
-        <w:rPr>
-          <w:b/>
-        </w:rPr>
-      </w:pPr>
-      <w:r>
-        <w:rPr>
-          <w:b/>
-        </w:rPr>
-        <w:t>Class diagram</w:t>
-      </w:r>
-    </w:p>
-    <w:p>
-      <w:pPr>
-        <w:spacing w:after="0"/>
-        <w:rPr>
-          <w:b/>
-        </w:rPr>
-      </w:pPr>
-      <w:r>
-        <w:rPr>
-          <w:b/>
-          <w:noProof/>
-        </w:rPr>
-        <w:drawing>
-          <wp:inline distT="0" distB="0" distL="0" distR="0" wp14:anchorId="4759D3D2" wp14:editId="2DB67751">
-            <wp:extent cx="3629025" cy="2095500"/>
-            <wp:effectExtent l="0" t="0" r="9525" b="0"/>
-            <wp:docPr id="5" name="Picture 5" descr="Table&#10;&#10;Description automatically generated"/>
-            <wp:cNvGraphicFramePr>
-              <a:graphicFrameLocks xmlns:a="http://schemas.openxmlformats.org/drawingml/2006/main" noChangeAspect="1"/>
-            </wp:cNvGraphicFramePr>
-            <a:graphic xmlns:a="http://schemas.openxmlformats.org/drawingml/2006/main">
-              <a:graphicData uri="http://schemas.openxmlformats.org/drawingml/2006/picture">
-                <pic:pic xmlns:pic="http://schemas.openxmlformats.org/drawingml/2006/picture">
-                  <pic:nvPicPr>
-                    <pic:cNvPr id="5" name="Picture 5" descr="Table&#10;&#10;Description automatically generated"/>
-                    <pic:cNvPicPr/>
-                  </pic:nvPicPr>
-                  <pic:blipFill>
-                    <a:blip r:embed="rId18">
-                      <a:extLst>
-                        <a:ext uri="{28A0092B-C50C-407E-A947-70E740481C1C}">
-                          <a14:useLocalDpi xmlns:a14="http://schemas.microsoft.com/office/drawing/2010/main" val="0"/>
-                        </a:ext>
-                      </a:extLst>
-                    </a:blip>
-                    <a:stretch>
-                      <a:fillRect/>
-                    </a:stretch>
-                  </pic:blipFill>
-                  <pic:spPr>
-                    <a:xfrm>
-                      <a:off x="0" y="0"/>
-                      <a:ext cx="3629025" cy="2095500"/>
-                    </a:xfrm>
-                    <a:prstGeom prst="rect">
-                      <a:avLst/>
-                    </a:prstGeom>
-                  </pic:spPr>
-                </pic:pic>
-              </a:graphicData>
-            </a:graphic>
-          </wp:inline>
-        </w:drawing>
-      </w:r>
-    </w:p>
-    <w:p>
-      <w:pPr>
-        <w:spacing w:after="0"/>
-        <w:ind w:firstLine="720"/>
-        <w:rPr>
-          <w:b/>
-        </w:rPr>
-      </w:pPr>
-      <w:r>
-        <w:rPr>
-          <w:b/>
-        </w:rPr>
-        <w:t xml:space="preserve">Activity diagrams </w:t>
-      </w:r>
-    </w:p>
-    <w:p>
-      <w:pPr>
-        <w:spacing w:after="0"/>
-        <w:ind w:firstLine="720"/>
-        <w:rPr>
-          <w:b/>
-        </w:rPr>
-      </w:pPr>
-      <w:r>
-        <w:rPr>
-          <w:b/>
-        </w:rPr>
-        <w:tab/>
-      </w:r>
-    </w:p>
-    <w:p>
-      <w:pPr>
-        <w:spacing w:after="0"/>
-        <w:rPr>
-          <w:b/>
-        </w:rPr>
-      </w:pPr>
-    </w:p>
-    <w:p>
-      <w:pPr>
-        <w:spacing w:after="0"/>
-        <w:rPr>
-          <w:b/>
-        </w:rPr>
-      </w:pPr>
-    </w:p>
-    <w:p>
-      <w:pPr>
-        <w:spacing w:after="0"/>
-        <w:rPr>
-          <w:b/>
-        </w:rPr>
-      </w:pPr>
-    </w:p>
-    <w:p>
-      <w:pPr>
-        <w:spacing w:after="0"/>
-        <w:rPr>
-          <w:b/>
-        </w:rPr>
-      </w:pPr>
-    </w:p>
-    <w:p>
-      <w:pPr>
-        <w:spacing w:after="0"/>
-        <w:rPr>
-          <w:b/>
-        </w:rPr>
-      </w:pPr>
-    </w:p>
-    <w:p>
-      <w:pPr>
-        <w:spacing w:after="0"/>
-        <w:rPr>
-          <w:b/>
-        </w:rPr>
-      </w:pPr>
-    </w:p>
-    <w:p>
-      <w:pPr>
-        <w:spacing w:after="0"/>
-        <w:rPr>
-          <w:b/>
-        </w:rPr>
-      </w:pPr>
-    </w:p>
-    <w:p>
-      <w:pPr>
-        <w:spacing w:after="0"/>
-        <w:rPr>
-          <w:b/>
-        </w:rPr>
-      </w:pPr>
-    </w:p>
-    <w:p>
-      <w:pPr>
-        <w:spacing w:after="0"/>
-        <w:rPr>
-          <w:b/>
-        </w:rPr>
-      </w:pPr>
-    </w:p>
-    <w:p>
-      <w:pPr>
-        <w:spacing w:after="0"/>
-        <w:rPr>
-          <w:b/>
-        </w:rPr>
-      </w:pPr>
-    </w:p>
-    <w:p>
-      <w:pPr>
-        <w:spacing w:after="0"/>
-        <w:rPr>
-          <w:b/>
-        </w:rPr>
-      </w:pPr>
-    </w:p>
-    <w:p>
-      <w:pPr>
-        <w:spacing w:after="0"/>
-        <w:rPr>
-          <w:b/>
-        </w:rPr>
-      </w:pPr>
-    </w:p>
-    <w:p>
-      <w:pPr>
-        <w:spacing w:after="0"/>
-        <w:rPr>
-          <w:b/>
-        </w:rPr>
-      </w:pPr>
-    </w:p>
-    <w:p>
-      <w:pPr>
-        <w:spacing w:after="0"/>
-        <w:rPr>
-          <w:b/>
-        </w:rPr>
-      </w:pPr>
-    </w:p>
-    <w:p>
-      <w:pPr>
-        <w:spacing w:after="0"/>
-        <w:rPr>
-          <w:b/>
-        </w:rPr>
-      </w:pPr>
-    </w:p>
-    <w:p>
-      <w:pPr>
-        <w:spacing w:after="0"/>
-        <w:rPr>
-          <w:b/>
-        </w:rPr>
-      </w:pPr>
-    </w:p>
-    <w:p>
-      <w:pPr>
-        <w:spacing w:after="0"/>
-        <w:rPr>
-          <w:b/>
-        </w:rPr>
-      </w:pPr>
-    </w:p>
-    <w:p>
-      <w:pPr>
-        <w:spacing w:after="0"/>
-        <w:rPr>
-          <w:b/>
-        </w:rPr>
-      </w:pPr>
-    </w:p>
-    <w:p>
-      <w:pPr>
-        <w:spacing w:after="0"/>
-        <w:rPr>
-          <w:b/>
-        </w:rPr>
-      </w:pPr>
-    </w:p>
-    <w:p>
-      <w:pPr>
-        <w:spacing w:after="0"/>
-        <w:rPr>
-          <w:b/>
-        </w:rPr>
-      </w:pPr>
-    </w:p>
-    <w:p>
-      <w:pPr>
-        <w:spacing w:after="0"/>
-        <w:rPr>
-          <w:b/>
-        </w:rPr>
-      </w:pPr>
-    </w:p>
-    <w:p>
-      <w:pPr>
-        <w:spacing w:after="0"/>
-        <w:rPr>
-          <w:b/>
-        </w:rPr>
-      </w:pPr>
-    </w:p>
-    <w:p>
-      <w:pPr>
-        <w:spacing w:after="0"/>
-        <w:rPr>
-          <w:b/>
-        </w:rPr>
-      </w:pPr>
-    </w:p>
-    <w:p>
-      <w:pPr>
-        <w:spacing w:after="0"/>
-        <w:rPr>
-          <w:b/>
-        </w:rPr>
-      </w:pPr>
-    </w:p>
-    <w:p>
-      <w:pPr>
-        <w:spacing w:after="0"/>
-        <w:rPr>
-          <w:b/>
-        </w:rPr>
-      </w:pPr>
     </w:p>
     <w:p>
       <w:pPr>
@@ -4611,7 +7641,7 @@
   <w:style w:type="paragraph" w:default="1" w:styleId="Normal">
     <w:name w:val="Normal"/>
     <w:qFormat/>
-    <w:rsid w:val="009549B7"/>
+    <w:rsid w:val="00BB50F0"/>
   </w:style>
   <w:style w:type="character" w:default="1" w:styleId="DefaultParagraphFont">
     <w:name w:val="Default Paragraph Font"/>
@@ -4666,6 +7696,11 @@
       <w:szCs w:val="24"/>
       <w:lang w:eastAsia="zh-TW"/>
     </w:rPr>
+  </w:style>
+  <w:style w:type="character" w:customStyle="1" w:styleId="textlayer--absolute">
+    <w:name w:val="textlayer--absolute"/>
+    <w:basedOn w:val="DefaultParagraphFont"/>
+    <w:rsid w:val="00406219"/>
   </w:style>
 </w:styles>
 </file>
